--- a/Documentation/SRS/FitFusion SRS.docx
+++ b/Documentation/SRS/FitFusion SRS.docx
@@ -717,104 +717,6 @@
           </w:p>
         </w:tc>
       </w:tr>
-      <w:tr>
-        <w:trPr>
-          <w:trHeight w:val="19"/>
-        </w:trPr>
-        <w:tc>
-          <w:tcPr>
-            <w:tcW w:w="1102" w:type="dxa"/>
-            <w:tcBorders>
-              <w:top w:val="nil"/>
-              <w:left w:val="nil"/>
-              <w:bottom w:val="nil"/>
-              <w:right w:val="nil"/>
-            </w:tcBorders>
-            <w:tcMar>
-              <w:top w:w="55" w:type="dxa"/>
-              <w:left w:w="108" w:type="dxa"/>
-              <w:bottom w:w="55" w:type="dxa"/>
-              <w:right w:w="108" w:type="dxa"/>
-            </w:tcMar>
-            <w:vAlign w:val="center"/>
-          </w:tcPr>
-          <w:p>
-            <w:pPr>
-              <w:pStyle w:val="ByLine"/>
-              <w:snapToGrid w:val="0"/>
-              <w:spacing w:before="0" w:after="0" w:line="144" w:lineRule="auto"/>
-              <w:jc w:val="center"/>
-              <w:rPr>
-                <w:color w:val="FF0000"/>
-                <w:sz w:val="24"/>
-                <w:szCs w:val="24"/>
-              </w:rPr>
-            </w:pPr>
-          </w:p>
-        </w:tc>
-        <w:tc>
-          <w:tcPr>
-            <w:tcW w:w="2694" w:type="dxa"/>
-            <w:tcBorders>
-              <w:top w:val="nil"/>
-              <w:left w:val="nil"/>
-              <w:bottom w:val="nil"/>
-              <w:right w:val="nil"/>
-            </w:tcBorders>
-            <w:tcMar>
-              <w:top w:w="55" w:type="dxa"/>
-              <w:left w:w="108" w:type="dxa"/>
-              <w:bottom w:w="55" w:type="dxa"/>
-              <w:right w:w="108" w:type="dxa"/>
-            </w:tcMar>
-            <w:vAlign w:val="center"/>
-          </w:tcPr>
-          <w:p>
-            <w:pPr>
-              <w:pStyle w:val="ByLine"/>
-              <w:snapToGrid w:val="0"/>
-              <w:spacing w:before="0" w:after="0" w:line="144" w:lineRule="auto"/>
-              <w:jc w:val="center"/>
-              <w:rPr>
-                <w:color w:val="FF0000"/>
-                <w:sz w:val="24"/>
-                <w:szCs w:val="24"/>
-              </w:rPr>
-            </w:pPr>
-          </w:p>
-        </w:tc>
-        <w:tc>
-          <w:tcPr>
-            <w:tcW w:w="5785" w:type="dxa"/>
-            <w:tcBorders>
-              <w:top w:val="nil"/>
-              <w:left w:val="nil"/>
-              <w:bottom w:val="nil"/>
-              <w:right w:val="nil"/>
-            </w:tcBorders>
-            <w:tcMar>
-              <w:top w:w="55" w:type="dxa"/>
-              <w:left w:w="108" w:type="dxa"/>
-              <w:bottom w:w="55" w:type="dxa"/>
-              <w:right w:w="108" w:type="dxa"/>
-            </w:tcMar>
-            <w:vAlign w:val="center"/>
-          </w:tcPr>
-          <w:p>
-            <w:pPr>
-              <w:pStyle w:val="ByLine"/>
-              <w:snapToGrid w:val="0"/>
-              <w:spacing w:before="0" w:after="0" w:line="144" w:lineRule="auto"/>
-              <w:jc w:val="center"/>
-              <w:rPr>
-                <w:color w:val="FF0000"/>
-                <w:sz w:val="24"/>
-                <w:szCs w:val="24"/>
-              </w:rPr>
-            </w:pPr>
-          </w:p>
-        </w:tc>
-      </w:tr>
     </w:tbl>
     <w:p>
       <w:pPr>
@@ -834,13 +736,16 @@
         <w:tblLook w:val="0000" w:firstRow="0" w:lastRow="0" w:firstColumn="0" w:lastColumn="0" w:noHBand="0" w:noVBand="0"/>
       </w:tblPr>
       <w:tblGrid>
-        <w:gridCol w:w="2895"/>
-        <w:gridCol w:w="6744"/>
+        <w:gridCol w:w="2835"/>
+        <w:gridCol w:w="6804"/>
       </w:tblGrid>
       <w:tr>
+        <w:trPr>
+          <w:trHeight w:val="473"/>
+        </w:trPr>
         <w:tc>
           <w:tcPr>
-            <w:tcW w:w="2895" w:type="dxa"/>
+            <w:tcW w:w="2835" w:type="dxa"/>
             <w:tcBorders>
               <w:top w:val="single" w:sz="4" w:space="0" w:color="BFBFBF"/>
               <w:left w:val="single" w:sz="4" w:space="0" w:color="BFBFBF"/>
@@ -853,7 +758,7 @@
           <w:p>
             <w:pPr>
               <w:pStyle w:val="ByLine"/>
-              <w:spacing w:before="120" w:after="0"/>
+              <w:spacing w:before="0" w:after="0"/>
               <w:jc w:val="left"/>
             </w:pPr>
             <w:r>
@@ -863,7 +768,7 @@
         </w:tc>
         <w:tc>
           <w:tcPr>
-            <w:tcW w:w="6744" w:type="dxa"/>
+            <w:tcW w:w="6804" w:type="dxa"/>
             <w:tcBorders>
               <w:top w:val="single" w:sz="4" w:space="0" w:color="BFBFBF"/>
               <w:left w:val="single" w:sz="4" w:space="0" w:color="BFBFBF"/>
@@ -876,16 +781,22 @@
           <w:p>
             <w:pPr>
               <w:pStyle w:val="ByLine"/>
-              <w:spacing w:before="120" w:after="0"/>
+              <w:spacing w:before="0" w:after="0"/>
               <w:jc w:val="left"/>
             </w:pPr>
+            <w:r>
+              <w:t>Mrs. N. Radhika</w:t>
+            </w:r>
           </w:p>
         </w:tc>
       </w:tr>
       <w:tr>
+        <w:trPr>
+          <w:trHeight w:val="405"/>
+        </w:trPr>
         <w:tc>
           <w:tcPr>
-            <w:tcW w:w="2895" w:type="dxa"/>
+            <w:tcW w:w="2835" w:type="dxa"/>
             <w:tcBorders>
               <w:top w:val="single" w:sz="4" w:space="0" w:color="BFBFBF"/>
               <w:left w:val="single" w:sz="4" w:space="0" w:color="BFBFBF"/>
@@ -898,7 +809,7 @@
           <w:p>
             <w:pPr>
               <w:pStyle w:val="ByLine"/>
-              <w:spacing w:before="120" w:after="0"/>
+              <w:spacing w:before="0" w:after="0"/>
               <w:jc w:val="left"/>
             </w:pPr>
             <w:r>
@@ -908,7 +819,7 @@
         </w:tc>
         <w:tc>
           <w:tcPr>
-            <w:tcW w:w="6744" w:type="dxa"/>
+            <w:tcW w:w="6804" w:type="dxa"/>
             <w:tcBorders>
               <w:top w:val="single" w:sz="4" w:space="0" w:color="BFBFBF"/>
               <w:left w:val="single" w:sz="4" w:space="0" w:color="BFBFBF"/>
@@ -921,16 +832,22 @@
           <w:p>
             <w:pPr>
               <w:pStyle w:val="ByLine"/>
-              <w:spacing w:before="120" w:after="0"/>
+              <w:spacing w:before="0" w:after="0"/>
               <w:jc w:val="left"/>
             </w:pPr>
+            <w:r>
+              <w:t>Assistant Professor</w:t>
+            </w:r>
           </w:p>
         </w:tc>
       </w:tr>
       <w:tr>
+        <w:trPr>
+          <w:trHeight w:val="411"/>
+        </w:trPr>
         <w:tc>
           <w:tcPr>
-            <w:tcW w:w="2895" w:type="dxa"/>
+            <w:tcW w:w="2835" w:type="dxa"/>
             <w:tcBorders>
               <w:top w:val="single" w:sz="4" w:space="0" w:color="BFBFBF"/>
               <w:left w:val="single" w:sz="4" w:space="0" w:color="BFBFBF"/>
@@ -943,7 +860,7 @@
           <w:p>
             <w:pPr>
               <w:pStyle w:val="ByLine"/>
-              <w:spacing w:before="120" w:after="0"/>
+              <w:spacing w:before="0" w:after="0"/>
               <w:jc w:val="left"/>
             </w:pPr>
             <w:r>
@@ -953,7 +870,7 @@
         </w:tc>
         <w:tc>
           <w:tcPr>
-            <w:tcW w:w="6744" w:type="dxa"/>
+            <w:tcW w:w="6804" w:type="dxa"/>
             <w:tcBorders>
               <w:top w:val="single" w:sz="4" w:space="0" w:color="BFBFBF"/>
               <w:left w:val="single" w:sz="4" w:space="0" w:color="BFBFBF"/>
@@ -966,16 +883,22 @@
           <w:p>
             <w:pPr>
               <w:pStyle w:val="ByLine"/>
-              <w:spacing w:before="120" w:after="0"/>
+              <w:spacing w:before="0" w:after="0"/>
               <w:jc w:val="left"/>
             </w:pPr>
+            <w:r>
+              <w:t>Computational Intelligence</w:t>
+            </w:r>
           </w:p>
         </w:tc>
       </w:tr>
       <w:tr>
+        <w:trPr>
+          <w:trHeight w:val="417"/>
+        </w:trPr>
         <w:tc>
           <w:tcPr>
-            <w:tcW w:w="2895" w:type="dxa"/>
+            <w:tcW w:w="2835" w:type="dxa"/>
             <w:tcBorders>
               <w:top w:val="single" w:sz="4" w:space="0" w:color="BFBFBF"/>
               <w:left w:val="single" w:sz="4" w:space="0" w:color="BFBFBF"/>
@@ -988,7 +911,7 @@
           <w:p>
             <w:pPr>
               <w:pStyle w:val="ByLine"/>
-              <w:spacing w:before="120" w:after="0"/>
+              <w:spacing w:before="0" w:after="0"/>
               <w:jc w:val="left"/>
             </w:pPr>
             <w:r>
@@ -998,7 +921,7 @@
         </w:tc>
         <w:tc>
           <w:tcPr>
-            <w:tcW w:w="6744" w:type="dxa"/>
+            <w:tcW w:w="6804" w:type="dxa"/>
             <w:tcBorders>
               <w:top w:val="single" w:sz="4" w:space="0" w:color="BFBFBF"/>
               <w:left w:val="single" w:sz="4" w:space="0" w:color="BFBFBF"/>
@@ -1011,16 +934,22 @@
           <w:p>
             <w:pPr>
               <w:pStyle w:val="ByLine"/>
-              <w:spacing w:before="120" w:after="0"/>
+              <w:spacing w:before="0" w:after="0"/>
               <w:jc w:val="left"/>
             </w:pPr>
+            <w:r>
+              <w:t>22CIAD2A22</w:t>
+            </w:r>
           </w:p>
         </w:tc>
       </w:tr>
       <w:tr>
+        <w:trPr>
+          <w:trHeight w:val="423"/>
+        </w:trPr>
         <w:tc>
           <w:tcPr>
-            <w:tcW w:w="2895" w:type="dxa"/>
+            <w:tcW w:w="2835" w:type="dxa"/>
             <w:tcBorders>
               <w:top w:val="single" w:sz="4" w:space="0" w:color="BFBFBF"/>
               <w:left w:val="single" w:sz="4" w:space="0" w:color="BFBFBF"/>
@@ -1028,11 +957,12 @@
               <w:right w:val="single" w:sz="4" w:space="0" w:color="BFBFBF"/>
             </w:tcBorders>
             <w:shd w:val="clear" w:color="auto" w:fill="auto"/>
+            <w:vAlign w:val="center"/>
           </w:tcPr>
           <w:p>
             <w:pPr>
               <w:pStyle w:val="ByLine"/>
-              <w:spacing w:before="120" w:after="0"/>
+              <w:spacing w:before="0" w:after="0"/>
               <w:jc w:val="left"/>
             </w:pPr>
             <w:r>
@@ -1042,7 +972,7 @@
         </w:tc>
         <w:tc>
           <w:tcPr>
-            <w:tcW w:w="6744" w:type="dxa"/>
+            <w:tcW w:w="6804" w:type="dxa"/>
             <w:tcBorders>
               <w:top w:val="single" w:sz="4" w:space="0" w:color="BFBFBF"/>
               <w:left w:val="single" w:sz="4" w:space="0" w:color="BFBFBF"/>
@@ -1050,24 +980,25 @@
               <w:right w:val="single" w:sz="4" w:space="0" w:color="BFBFBF"/>
             </w:tcBorders>
             <w:shd w:val="clear" w:color="auto" w:fill="auto"/>
+            <w:vAlign w:val="center"/>
           </w:tcPr>
           <w:p>
             <w:pPr>
               <w:pStyle w:val="ByLine"/>
               <w:snapToGrid w:val="0"/>
-              <w:spacing w:before="120" w:after="0"/>
+              <w:spacing w:before="0" w:after="0"/>
               <w:jc w:val="left"/>
-              <w:rPr>
-                <w:sz w:val="22"/>
-              </w:rPr>
             </w:pPr>
           </w:p>
         </w:tc>
       </w:tr>
       <w:tr>
+        <w:trPr>
+          <w:trHeight w:val="968"/>
+        </w:trPr>
         <w:tc>
           <w:tcPr>
-            <w:tcW w:w="2895" w:type="dxa"/>
+            <w:tcW w:w="2835" w:type="dxa"/>
             <w:tcBorders>
               <w:top w:val="single" w:sz="4" w:space="0" w:color="BFBFBF"/>
               <w:left w:val="single" w:sz="4" w:space="0" w:color="BFBFBF"/>
@@ -1090,7 +1021,7 @@
         </w:tc>
         <w:tc>
           <w:tcPr>
-            <w:tcW w:w="6744" w:type="dxa"/>
+            <w:tcW w:w="6804" w:type="dxa"/>
             <w:tcBorders>
               <w:top w:val="single" w:sz="4" w:space="0" w:color="BFBFBF"/>
               <w:left w:val="single" w:sz="4" w:space="0" w:color="BFBFBF"/>
@@ -1098,16 +1029,14 @@
               <w:right w:val="single" w:sz="4" w:space="0" w:color="BFBFBF"/>
             </w:tcBorders>
             <w:shd w:val="clear" w:color="auto" w:fill="auto"/>
+            <w:vAlign w:val="center"/>
           </w:tcPr>
           <w:p>
             <w:pPr>
               <w:pStyle w:val="ByLine"/>
               <w:snapToGrid w:val="0"/>
-              <w:spacing w:before="120" w:after="0"/>
+              <w:spacing w:before="0" w:after="0"/>
               <w:jc w:val="left"/>
-              <w:rPr>
-                <w:sz w:val="22"/>
-              </w:rPr>
             </w:pPr>
           </w:p>
         </w:tc>
@@ -1224,6 +1153,16 @@
           <w:sz w:val="24"/>
           <w:szCs w:val="24"/>
         </w:rPr>
+        <w:sectPr>
+          <w:headerReference w:type="default" r:id="rId10"/>
+          <w:footerReference w:type="default" r:id="rId11"/>
+          <w:type w:val="continuous"/>
+          <w:pgSz w:w="11906" w:h="16838"/>
+          <w:pgMar w:top="1276" w:right="1440" w:bottom="993" w:left="1440" w:header="708" w:footer="708" w:gutter="0"/>
+          <w:pgNumType w:start="1"/>
+          <w:cols w:space="708"/>
+          <w:docGrid w:linePitch="360"/>
+        </w:sectPr>
       </w:pPr>
       <w:r>
         <w:rPr>
@@ -1243,7 +1182,17 @@
           <w:sz w:val="24"/>
           <w:szCs w:val="24"/>
         </w:rPr>
-        <w:t>FitFusion – A Smart Fitness, Diet and Daily Motivation</w:t>
+        <w:t>FitFusion – A Smart Fitness, Diet and Daily Motivatio</w:t>
+      </w:r>
+      <w:r>
+        <w:rPr>
+          <w:rFonts w:ascii="Arial" w:hAnsi="Arial" w:cs="Arial"/>
+          <w:b/>
+          <w:bCs/>
+          <w:sz w:val="24"/>
+          <w:szCs w:val="24"/>
+        </w:rPr>
+        <w:t>n</w:t>
       </w:r>
     </w:p>
     <w:p>
@@ -1286,18 +1235,6 @@
           <w:tab w:val="right" w:leader="dot" w:pos="9350"/>
         </w:tabs>
         <w:rPr>
-          <w:rFonts w:ascii="Arial" w:hAnsi="Arial" w:cs="Arial"/>
-          <w:lang w:val="en-IN" w:eastAsia="en-IN"/>
-        </w:rPr>
-      </w:pPr>
-    </w:p>
-    <w:p>
-      <w:pPr>
-        <w:pStyle w:val="TOC1"/>
-        <w:tabs>
-          <w:tab w:val="right" w:leader="dot" w:pos="9350"/>
-        </w:tabs>
-        <w:rPr>
           <w:lang w:val="en-IN" w:eastAsia="en-IN"/>
         </w:rPr>
       </w:pPr>
@@ -1360,6 +1297,45 @@
       <w:pPr>
         <w:pStyle w:val="TOC1"/>
         <w:tabs>
+          <w:tab w:val="right" w:leader="dot" w:pos="9350"/>
+        </w:tabs>
+        <w:rPr>
+          <w:lang w:val="en-IN" w:eastAsia="en-IN"/>
+        </w:rPr>
+      </w:pPr>
+      <w:r>
+        <w:rPr>
+          <w:lang w:val="en-IN" w:eastAsia="en-IN"/>
+        </w:rPr>
+        <w:t>LIST OF FIGURES</w:t>
+      </w:r>
+      <w:r>
+        <w:rPr>
+          <w:lang w:val="en-IN" w:eastAsia="en-IN"/>
+        </w:rPr>
+        <w:tab/>
+      </w:r>
+      <w:hyperlink w:anchor="__RefHeading___Toc397335649" w:history="1">
+        <w:r>
+          <w:rPr>
+            <w:rStyle w:val="IndexLink"/>
+            <w:lang w:val="en-IN" w:eastAsia="en-IN"/>
+          </w:rPr>
+          <w:t>i</w:t>
+        </w:r>
+        <w:r>
+          <w:rPr>
+            <w:rStyle w:val="IndexLink"/>
+            <w:lang w:val="en-IN" w:eastAsia="en-IN"/>
+          </w:rPr>
+          <w:t>i</w:t>
+        </w:r>
+      </w:hyperlink>
+    </w:p>
+    <w:p>
+      <w:pPr>
+        <w:pStyle w:val="TOC1"/>
+        <w:tabs>
           <w:tab w:val="left" w:pos="480"/>
           <w:tab w:val="right" w:leader="dot" w:pos="9350"/>
         </w:tabs>
@@ -1678,7 +1654,12 @@
           <w:lang w:val="en-IN" w:eastAsia="en-IN"/>
         </w:rPr>
         <w:tab/>
-        <w:t>5</w:t>
+      </w:r>
+      <w:r>
+        <w:rPr>
+          <w:lang w:val="en-IN" w:eastAsia="en-IN"/>
+        </w:rPr>
+        <w:t>3</w:t>
       </w:r>
     </w:p>
     <w:p>
@@ -1727,7 +1708,7 @@
           <w:rStyle w:val="IndexLink"/>
           <w:lang w:val="en-IN" w:eastAsia="en-IN"/>
         </w:rPr>
-        <w:t>6</w:t>
+        <w:t>5</w:t>
       </w:r>
     </w:p>
     <w:p>
@@ -1768,7 +1749,12 @@
           <w:lang w:val="en-IN" w:eastAsia="en-IN"/>
         </w:rPr>
         <w:tab/>
-        <w:t>6</w:t>
+      </w:r>
+      <w:r>
+        <w:rPr>
+          <w:lang w:val="en-IN" w:eastAsia="en-IN"/>
+        </w:rPr>
+        <w:t>5</w:t>
       </w:r>
     </w:p>
     <w:p>
@@ -1809,7 +1795,12 @@
           <w:lang w:val="en-IN" w:eastAsia="en-IN"/>
         </w:rPr>
         <w:tab/>
-        <w:t>7</w:t>
+      </w:r>
+      <w:r>
+        <w:rPr>
+          <w:lang w:val="en-IN" w:eastAsia="en-IN"/>
+        </w:rPr>
+        <w:t>6</w:t>
       </w:r>
     </w:p>
     <w:p>
@@ -1856,7 +1847,7 @@
           <w:rStyle w:val="IndexLink"/>
           <w:lang w:val="en-IN" w:eastAsia="en-IN"/>
         </w:rPr>
-        <w:t>8</w:t>
+        <w:t>7</w:t>
       </w:r>
     </w:p>
     <w:p>
@@ -1903,7 +1894,7 @@
           <w:rStyle w:val="IndexLink"/>
           <w:lang w:val="en-IN" w:eastAsia="en-IN"/>
         </w:rPr>
-        <w:t>9</w:t>
+        <w:t>7</w:t>
       </w:r>
     </w:p>
     <w:p>
@@ -1952,7 +1943,7 @@
           <w:rStyle w:val="IndexLink"/>
           <w:lang w:val="en-IN" w:eastAsia="en-IN"/>
         </w:rPr>
-        <w:t>10</w:t>
+        <w:t>9</w:t>
       </w:r>
     </w:p>
     <w:p>
@@ -1999,7 +1990,7 @@
           <w:rStyle w:val="IndexLink"/>
           <w:lang w:val="en-IN" w:eastAsia="en-IN"/>
         </w:rPr>
-        <w:t>10</w:t>
+        <w:t>9</w:t>
       </w:r>
     </w:p>
     <w:p>
@@ -2046,7 +2037,7 @@
           <w:rStyle w:val="IndexLink"/>
           <w:lang w:val="en-IN" w:eastAsia="en-IN"/>
         </w:rPr>
-        <w:t>10</w:t>
+        <w:t>9</w:t>
       </w:r>
     </w:p>
     <w:p>
@@ -2332,7 +2323,7 @@
           <w:rStyle w:val="IndexLink"/>
           <w:lang w:val="en-IN" w:eastAsia="en-IN"/>
         </w:rPr>
-        <w:t>16</w:t>
+        <w:t>17</w:t>
       </w:r>
     </w:p>
     <w:p>
@@ -2414,7 +2405,7 @@
         <w:rPr>
           <w:rStyle w:val="IndexLink"/>
         </w:rPr>
-        <w:t>16</w:t>
+        <w:t>17</w:t>
       </w:r>
     </w:p>
     <w:p>
@@ -2526,7 +2517,25 @@
         <w:rPr>
           <w:rStyle w:val="IndexLink"/>
         </w:rPr>
-        <w:t>......16</w:t>
+        <w:t>.....</w:t>
+      </w:r>
+      <w:r>
+        <w:rPr>
+          <w:rStyle w:val="IndexLink"/>
+        </w:rPr>
+        <w:t>.</w:t>
+      </w:r>
+      <w:r>
+        <w:rPr>
+          <w:rStyle w:val="IndexLink"/>
+        </w:rPr>
+        <w:t>.</w:t>
+      </w:r>
+      <w:r>
+        <w:rPr>
+          <w:rStyle w:val="IndexLink"/>
+        </w:rPr>
+        <w:t>17</w:t>
       </w:r>
     </w:p>
     <w:p>
@@ -2638,7 +2647,13 @@
         <w:rPr>
           <w:rStyle w:val="IndexLink"/>
         </w:rPr>
-        <w:t>......16</w:t>
+        <w:t>......</w:t>
+      </w:r>
+      <w:r>
+        <w:rPr>
+          <w:rStyle w:val="IndexLink"/>
+        </w:rPr>
+        <w:t>18</w:t>
       </w:r>
     </w:p>
     <w:p>
@@ -2726,13 +2741,13 @@
         <w:rPr>
           <w:rStyle w:val="IndexLink"/>
         </w:rPr>
-        <w:t>......1</w:t>
+        <w:t>......</w:t>
       </w:r>
       <w:r>
         <w:rPr>
           <w:rStyle w:val="IndexLink"/>
         </w:rPr>
-        <w:t>7</w:t>
+        <w:t>18</w:t>
       </w:r>
     </w:p>
     <w:p>
@@ -2802,13 +2817,13 @@
         <w:rPr>
           <w:rStyle w:val="IndexLink"/>
         </w:rPr>
-        <w:t>......1</w:t>
+        <w:t>......</w:t>
       </w:r>
       <w:r>
         <w:rPr>
           <w:rStyle w:val="IndexLink"/>
         </w:rPr>
-        <w:t>7</w:t>
+        <w:t>18</w:t>
       </w:r>
     </w:p>
     <w:p>
@@ -2816,95 +2831,85 @@
         <w:pStyle w:val="TOC2"/>
         <w:ind w:right="-514"/>
         <w:jc w:val="both"/>
+      </w:pPr>
+      <w:r>
         <w:rPr>
           <w:rStyle w:val="IndexLink"/>
         </w:rPr>
-      </w:pPr>
+        <w:t>5.</w:t>
+      </w:r>
       <w:r>
         <w:rPr>
           <w:rStyle w:val="IndexLink"/>
         </w:rPr>
-        <w:t>5.</w:t>
+        <w:t>6</w:t>
       </w:r>
       <w:r>
         <w:rPr>
           <w:rStyle w:val="IndexLink"/>
         </w:rPr>
-        <w:t>6</w:t>
+        <w:t xml:space="preserve">        </w:t>
       </w:r>
       <w:r>
         <w:rPr>
           <w:rStyle w:val="IndexLink"/>
         </w:rPr>
-        <w:t xml:space="preserve">        </w:t>
+        <w:t xml:space="preserve"> </w:t>
       </w:r>
       <w:r>
         <w:rPr>
           <w:rStyle w:val="IndexLink"/>
         </w:rPr>
+        <w:t xml:space="preserve">  </w:t>
+      </w:r>
+      <w:r>
+        <w:rPr>
+          <w:rStyle w:val="IndexLink"/>
+        </w:rPr>
+        <w:t>D</w:t>
+      </w:r>
+      <w:r>
+        <w:rPr>
+          <w:rStyle w:val="IndexLink"/>
+        </w:rPr>
+        <w:t>ocumentation</w:t>
+      </w:r>
+      <w:r>
+        <w:rPr>
+          <w:rStyle w:val="IndexLink"/>
+        </w:rPr>
         <w:t xml:space="preserve"> </w:t>
       </w:r>
       <w:r>
         <w:rPr>
           <w:rStyle w:val="IndexLink"/>
         </w:rPr>
-        <w:t xml:space="preserve">  </w:t>
+        <w:t>R</w:t>
       </w:r>
       <w:r>
         <w:rPr>
           <w:rStyle w:val="IndexLink"/>
         </w:rPr>
-        <w:t>D</w:t>
+        <w:t>equirements...................</w:t>
       </w:r>
       <w:r>
         <w:rPr>
           <w:rStyle w:val="IndexLink"/>
         </w:rPr>
-        <w:t>ocumentation</w:t>
+        <w:t>..............................................................................</w:t>
       </w:r>
       <w:r>
         <w:rPr>
           <w:rStyle w:val="IndexLink"/>
         </w:rPr>
-        <w:t xml:space="preserve"> </w:t>
+        <w:t>......1</w:t>
       </w:r>
       <w:r>
         <w:rPr>
           <w:rStyle w:val="IndexLink"/>
         </w:rPr>
-        <w:t>R</w:t>
-      </w:r>
-      <w:r>
-        <w:rPr>
-          <w:rStyle w:val="IndexLink"/>
-        </w:rPr>
-        <w:t>equirements...................</w:t>
-      </w:r>
-      <w:r>
-        <w:rPr>
-          <w:rStyle w:val="IndexLink"/>
-        </w:rPr>
-        <w:t>..............................................................................</w:t>
-      </w:r>
-      <w:r>
-        <w:rPr>
-          <w:rStyle w:val="IndexLink"/>
-        </w:rPr>
-        <w:t>......1</w:t>
-      </w:r>
-      <w:r>
-        <w:rPr>
-          <w:rStyle w:val="IndexLink"/>
-        </w:rPr>
-        <w:t>7</w:t>
-      </w:r>
-    </w:p>
-    <w:p>
-      <w:pPr>
-        <w:rPr>
-          <w:lang w:val="en-CA" w:eastAsia="zh-CN" w:bidi="he-IL"/>
-        </w:rPr>
-      </w:pPr>
+        <w:t>9</w:t>
+      </w:r>
     </w:p>
     <w:p>
       <w:pPr>
@@ -2946,21 +2951,17 @@
           <w:lang w:val="en-IN" w:eastAsia="en-IN"/>
         </w:rPr>
         <w:tab/>
-        <w:t>18</w:t>
-      </w:r>
-    </w:p>
-    <w:p>
-      <w:pPr>
-        <w:rPr>
-          <w:rFonts w:ascii="Times New Roman" w:hAnsi="Times New Roman" w:cs="Times New Roman"/>
-          <w:lang w:eastAsia="en-IN" w:bidi="he-IL"/>
-        </w:rPr>
-      </w:pPr>
-    </w:p>
-    <w:p>
-      <w:pPr>
-        <w:rPr>
-          <w:rFonts w:ascii="Times New Roman" w:hAnsi="Times New Roman" w:cs="Times New Roman"/>
+      </w:r>
+      <w:r>
+        <w:rPr>
+          <w:lang w:val="en-IN" w:eastAsia="en-IN"/>
+        </w:rPr>
+        <w:t>20</w:t>
+      </w:r>
+    </w:p>
+    <w:p>
+      <w:pPr>
+        <w:rPr>
           <w:lang w:eastAsia="en-IN" w:bidi="he-IL"/>
         </w:rPr>
       </w:pPr>
@@ -2997,13 +2998,15 @@
     <w:p>
       <w:pPr>
         <w:rPr>
+          <w:sz w:val="14"/>
+          <w:szCs w:val="14"/>
           <w:lang w:val="en-CA" w:eastAsia="zh-CN" w:bidi="he-IL"/>
         </w:rPr>
       </w:pPr>
     </w:p>
     <w:tbl>
       <w:tblPr>
-        <w:tblW w:w="9356" w:type="dxa"/>
+        <w:tblW w:w="9072" w:type="dxa"/>
         <w:tblInd w:w="-15" w:type="dxa"/>
         <w:tblLayout w:type="fixed"/>
         <w:tblLook w:val="04A0" w:firstRow="1" w:lastRow="0" w:firstColumn="1" w:lastColumn="0" w:noHBand="0" w:noVBand="1"/>
@@ -3012,7 +3015,7 @@
         <w:gridCol w:w="1170"/>
         <w:gridCol w:w="1949"/>
         <w:gridCol w:w="4252"/>
-        <w:gridCol w:w="1985"/>
+        <w:gridCol w:w="1701"/>
       </w:tblGrid>
       <w:tr>
         <w:trPr>
@@ -3089,7 +3092,7 @@
         </w:tc>
         <w:tc>
           <w:tcPr>
-            <w:tcW w:w="1985" w:type="dxa"/>
+            <w:tcW w:w="1701" w:type="dxa"/>
             <w:tcBorders>
               <w:top w:val="single" w:sz="12" w:space="0" w:color="000000"/>
               <w:left w:val="single" w:sz="6" w:space="0" w:color="000000"/>
@@ -3153,7 +3156,7 @@
               <w:rPr>
                 <w:lang w:val="en-IN"/>
               </w:rPr>
-              <w:t>George Orwell</w:t>
+              <w:t>Bochkar Nikhith</w:t>
             </w:r>
           </w:p>
         </w:tc>
@@ -3181,7 +3184,7 @@
         </w:tc>
         <w:tc>
           <w:tcPr>
-            <w:tcW w:w="1985" w:type="dxa"/>
+            <w:tcW w:w="1701" w:type="dxa"/>
             <w:tcBorders>
               <w:top w:val="single" w:sz="6" w:space="0" w:color="000000"/>
               <w:left w:val="single" w:sz="6" w:space="0" w:color="000000"/>
@@ -3198,7 +3201,25 @@
               <w:rPr>
                 <w:rFonts w:ascii="Arial" w:hAnsi="Arial" w:cs="Arial"/>
               </w:rPr>
-              <w:t>24/02/25</w:t>
+              <w:t>11</w:t>
+            </w:r>
+            <w:r>
+              <w:rPr>
+                <w:rFonts w:ascii="Arial" w:hAnsi="Arial" w:cs="Arial"/>
+              </w:rPr>
+              <w:t>/0</w:t>
+            </w:r>
+            <w:r>
+              <w:rPr>
+                <w:rFonts w:ascii="Arial" w:hAnsi="Arial" w:cs="Arial"/>
+              </w:rPr>
+              <w:t>4</w:t>
+            </w:r>
+            <w:r>
+              <w:rPr>
+                <w:rFonts w:ascii="Arial" w:hAnsi="Arial" w:cs="Arial"/>
+              </w:rPr>
+              <w:t>/25</w:t>
             </w:r>
           </w:p>
         </w:tc>
@@ -3206,6 +3227,166 @@
     </w:tbl>
     <w:p>
       <w:pPr>
+        <w:pStyle w:val="Heading1"/>
+        <w:numPr>
+          <w:ilvl w:val="0"/>
+          <w:numId w:val="0"/>
+        </w:numPr>
+        <w:pBdr>
+          <w:top w:val="single" w:sz="4" w:space="4" w:color="000000"/>
+          <w:left w:val="single" w:sz="4" w:space="4" w:color="000000"/>
+          <w:bottom w:val="single" w:sz="4" w:space="1" w:color="000000"/>
+          <w:right w:val="single" w:sz="4" w:space="4" w:color="000000"/>
+        </w:pBdr>
+        <w:shd w:val="clear" w:color="auto" w:fill="1F3864" w:themeFill="accent1" w:themeFillShade="80"/>
+        <w:spacing w:after="0"/>
+        <w:jc w:val="center"/>
+        <w:rPr>
+          <w:rFonts w:asciiTheme="minorHAnsi" w:hAnsiTheme="minorHAnsi" w:cstheme="minorHAnsi"/>
+          <w:color w:val="FFFFFF"/>
+        </w:rPr>
+      </w:pPr>
+      <w:r>
+        <w:rPr>
+          <w:rFonts w:asciiTheme="minorHAnsi" w:hAnsiTheme="minorHAnsi" w:cstheme="minorHAnsi"/>
+          <w:color w:val="FFFFFF"/>
+        </w:rPr>
+        <w:t>List of Figures</w:t>
+      </w:r>
+    </w:p>
+    <w:p>
+      <w:pPr>
+        <w:pStyle w:val="TOC2"/>
+        <w:tabs>
+          <w:tab w:val="left" w:pos="567"/>
+          <w:tab w:val="right" w:leader="dot" w:pos="9350"/>
+        </w:tabs>
+        <w:spacing w:before="240" w:line="276" w:lineRule="auto"/>
+        <w:ind w:left="0"/>
+        <w:rPr>
+          <w:sz w:val="24"/>
+          <w:szCs w:val="24"/>
+          <w:lang w:val="en-IN" w:eastAsia="en-IN"/>
+        </w:rPr>
+      </w:pPr>
+      <w:r>
+        <w:rPr>
+          <w:rFonts w:eastAsia="MS Mincho"/>
+          <w:smallCaps w:val="0"/>
+          <w:sz w:val="24"/>
+          <w:szCs w:val="24"/>
+          <w:lang w:val="en-US" w:eastAsia="en-IN" w:bidi="ar-SA"/>
+        </w:rPr>
+        <w:t>3.1</w:t>
+      </w:r>
+      <w:r>
+        <w:rPr>
+          <w:rFonts w:eastAsia="MS Mincho"/>
+          <w:smallCaps w:val="0"/>
+          <w:sz w:val="24"/>
+          <w:szCs w:val="24"/>
+          <w:lang w:val="en-US" w:eastAsia="en-IN" w:bidi="ar-SA"/>
+        </w:rPr>
+        <w:tab/>
+      </w:r>
+      <w:r>
+        <w:rPr>
+          <w:sz w:val="24"/>
+          <w:szCs w:val="24"/>
+          <w:lang w:val="en-IN" w:eastAsia="en-IN"/>
+        </w:rPr>
+        <w:t>Document Purpose</w:t>
+      </w:r>
+      <w:r>
+        <w:rPr>
+          <w:sz w:val="24"/>
+          <w:szCs w:val="24"/>
+          <w:lang w:val="en-IN" w:eastAsia="en-IN"/>
+        </w:rPr>
+        <w:tab/>
+      </w:r>
+      <w:hyperlink w:anchor="__RefHeading___Toc397335651" w:history="1">
+        <w:r>
+          <w:rPr>
+            <w:rStyle w:val="IndexLink"/>
+            <w:sz w:val="24"/>
+            <w:szCs w:val="24"/>
+            <w:lang w:val="en-IN" w:eastAsia="en-IN"/>
+          </w:rPr>
+          <w:t>1</w:t>
+        </w:r>
+      </w:hyperlink>
+    </w:p>
+    <w:p>
+      <w:pPr>
+        <w:pStyle w:val="TOC2"/>
+        <w:tabs>
+          <w:tab w:val="left" w:pos="567"/>
+          <w:tab w:val="right" w:leader="dot" w:pos="9350"/>
+        </w:tabs>
+        <w:spacing w:line="276" w:lineRule="auto"/>
+        <w:ind w:left="0"/>
+        <w:rPr>
+          <w:sz w:val="24"/>
+          <w:szCs w:val="24"/>
+          <w:lang w:val="en-IN" w:eastAsia="en-IN"/>
+        </w:rPr>
+      </w:pPr>
+      <w:r>
+        <w:rPr>
+          <w:sz w:val="24"/>
+          <w:szCs w:val="24"/>
+          <w:lang w:val="en-IN" w:eastAsia="en-IN"/>
+        </w:rPr>
+        <w:t>3.2</w:t>
+      </w:r>
+      <w:r>
+        <w:rPr>
+          <w:rFonts w:eastAsia="MS Mincho"/>
+          <w:smallCaps w:val="0"/>
+          <w:sz w:val="32"/>
+          <w:szCs w:val="32"/>
+          <w:lang w:val="en-US" w:eastAsia="en-IN" w:bidi="ar-SA"/>
+        </w:rPr>
+        <w:tab/>
+      </w:r>
+      <w:r>
+        <w:rPr>
+          <w:sz w:val="24"/>
+          <w:szCs w:val="24"/>
+          <w:lang w:val="en-IN" w:eastAsia="en-IN"/>
+        </w:rPr>
+        <w:t>Project Scope</w:t>
+      </w:r>
+      <w:r>
+        <w:rPr>
+          <w:sz w:val="24"/>
+          <w:szCs w:val="24"/>
+          <w:lang w:val="en-IN" w:eastAsia="en-IN"/>
+        </w:rPr>
+        <w:tab/>
+      </w:r>
+      <w:hyperlink w:anchor="__RefHeading___Toc397335652" w:history="1">
+        <w:r>
+          <w:rPr>
+            <w:rStyle w:val="IndexLink"/>
+            <w:sz w:val="24"/>
+            <w:szCs w:val="24"/>
+            <w:lang w:val="en-IN" w:eastAsia="en-IN"/>
+          </w:rPr>
+          <w:t>1</w:t>
+        </w:r>
+      </w:hyperlink>
+    </w:p>
+    <w:p>
+      <w:pPr>
+        <w:rPr>
+          <w:lang w:val="en-CA" w:eastAsia="zh-CN" w:bidi="he-IL"/>
+        </w:rPr>
+      </w:pPr>
+    </w:p>
+    <w:p>
+      <w:pPr>
         <w:rPr>
           <w:rFonts w:ascii="Arial" w:hAnsi="Arial" w:cs="Arial"/>
           <w:b/>
@@ -3216,9 +3397,8 @@
           <w:lang w:val="en-US"/>
         </w:rPr>
         <w:sectPr>
-          <w:headerReference w:type="default" r:id="rId10"/>
-          <w:footerReference w:type="default" r:id="rId11"/>
-          <w:type w:val="continuous"/>
+          <w:headerReference w:type="default" r:id="rId12"/>
+          <w:footerReference w:type="default" r:id="rId13"/>
           <w:pgSz w:w="11906" w:h="16838"/>
           <w:pgMar w:top="1276" w:right="1440" w:bottom="993" w:left="1440" w:header="708" w:footer="708" w:gutter="0"/>
           <w:pgNumType w:start="1"/>
@@ -3226,18 +3406,6 @@
           <w:docGrid w:linePitch="360"/>
         </w:sectPr>
       </w:pPr>
-      <w:r>
-        <w:rPr>
-          <w:rFonts w:ascii="Arial" w:hAnsi="Arial" w:cs="Arial"/>
-          <w:b/>
-          <w:bCs/>
-          <w:color w:val="1F3864" w:themeColor="accent1" w:themeShade="80"/>
-          <w:sz w:val="40"/>
-          <w:szCs w:val="40"/>
-          <w:lang w:val="en-US"/>
-        </w:rPr>
-        <w:br w:type="page"/>
-      </w:r>
     </w:p>
     <w:p>
       <w:pPr>
@@ -6659,19 +6827,6 @@
     </w:p>
     <w:p>
       <w:pPr>
-        <w:pStyle w:val="BodyText"/>
-        <w:spacing w:line="276" w:lineRule="auto"/>
-        <w:jc w:val="both"/>
-        <w:rPr>
-          <w:rFonts w:cstheme="minorHAnsi"/>
-          <w:iCs/>
-          <w:sz w:val="24"/>
-          <w:szCs w:val="24"/>
-        </w:rPr>
-      </w:pPr>
-    </w:p>
-    <w:p>
-      <w:pPr>
         <w:pStyle w:val="Heading2"/>
         <w:numPr>
           <w:ilvl w:val="1"/>
@@ -6699,6 +6854,7 @@
           <w:rFonts w:asciiTheme="minorHAnsi" w:hAnsiTheme="minorHAnsi" w:cstheme="minorHAnsi"/>
           <w:iCs/>
         </w:rPr>
+        <w:lastRenderedPageBreak/>
         <w:t>Design and Implementation Constraints</w:t>
       </w:r>
     </w:p>
@@ -8859,19 +9015,6 @@
     </w:p>
     <w:p>
       <w:pPr>
-        <w:spacing w:line="276" w:lineRule="auto"/>
-        <w:jc w:val="both"/>
-        <w:rPr>
-          <w:rFonts w:cstheme="minorHAnsi"/>
-          <w:iCs/>
-          <w:sz w:val="24"/>
-          <w:szCs w:val="24"/>
-          <w:lang w:val="en-US"/>
-        </w:rPr>
-      </w:pPr>
-    </w:p>
-    <w:p>
-      <w:pPr>
         <w:pStyle w:val="ListParagraph"/>
         <w:numPr>
           <w:ilvl w:val="1"/>
@@ -8900,6 +9043,7 @@
           <w:szCs w:val="28"/>
           <w:lang w:val="en-US"/>
         </w:rPr>
+        <w:lastRenderedPageBreak/>
         <w:t xml:space="preserve">  </w:t>
       </w:r>
       <w:r>
@@ -8971,7 +9115,7 @@
                     <pic:cNvPicPr/>
                   </pic:nvPicPr>
                   <pic:blipFill>
-                    <a:blip r:embed="rId12">
+                    <a:blip r:embed="rId14">
                       <a:extLst>
                         <a:ext uri="{28A0092B-C50C-407E-A947-70E740481C1C}">
                           <a14:useLocalDpi xmlns:a14="http://schemas.microsoft.com/office/drawing/2010/main" val="0"/>
@@ -9001,13 +9145,45 @@
     <w:p>
       <w:pPr>
         <w:spacing w:line="276" w:lineRule="auto"/>
-        <w:rPr>
-          <w:rFonts w:cstheme="minorHAnsi"/>
-          <w:b/>
-          <w:bCs/>
-          <w:iCs/>
-          <w:sz w:val="28"/>
-          <w:szCs w:val="28"/>
+        <w:jc w:val="center"/>
+        <w:rPr>
+          <w:rFonts w:cstheme="minorHAnsi"/>
+          <w:b/>
+          <w:bCs/>
+          <w:iCs/>
+          <w:lang w:val="en-US"/>
+        </w:rPr>
+      </w:pPr>
+      <w:r>
+        <w:rPr>
+          <w:rFonts w:cstheme="minorHAnsi"/>
+          <w:b/>
+          <w:bCs/>
+          <w:iCs/>
+          <w:lang w:val="en-US"/>
+        </w:rPr>
+        <w:t xml:space="preserve">             </w:t>
+      </w:r>
+      <w:r>
+        <w:rPr>
+          <w:rFonts w:cstheme="minorHAnsi"/>
+          <w:b/>
+          <w:bCs/>
+          <w:iCs/>
+          <w:lang w:val="en-US"/>
+        </w:rPr>
+        <w:t>Fig. 3.1 Use Case Diagram</w:t>
+      </w:r>
+    </w:p>
+    <w:p>
+      <w:pPr>
+        <w:spacing w:line="276" w:lineRule="auto"/>
+        <w:jc w:val="center"/>
+        <w:rPr>
+          <w:rFonts w:cstheme="minorHAnsi"/>
+          <w:b/>
+          <w:bCs/>
+          <w:iCs/>
           <w:lang w:val="en-US"/>
         </w:rPr>
       </w:pPr>
@@ -10438,8 +10614,6 @@
           <w:b/>
           <w:bCs/>
           <w:iCs/>
-          <w:sz w:val="28"/>
-          <w:szCs w:val="28"/>
           <w:lang w:val="en-US"/>
         </w:rPr>
       </w:pPr>
@@ -10470,7 +10644,7 @@
                     <pic:cNvPicPr/>
                   </pic:nvPicPr>
                   <pic:blipFill>
-                    <a:blip r:embed="rId13">
+                    <a:blip r:embed="rId15">
                       <a:extLst>
                         <a:ext uri="{28A0092B-C50C-407E-A947-70E740481C1C}">
                           <a14:useLocalDpi xmlns:a14="http://schemas.microsoft.com/office/drawing/2010/main" val="0"/>
@@ -10496,6 +10670,81 @@
           </wp:inline>
         </w:drawing>
       </w:r>
+      <w:r>
+        <w:rPr>
+          <w:rFonts w:cstheme="minorHAnsi"/>
+          <w:b/>
+          <w:bCs/>
+          <w:iCs/>
+          <w:lang w:val="en-US"/>
+        </w:rPr>
+        <w:t xml:space="preserve">     </w:t>
+      </w:r>
+    </w:p>
+    <w:p>
+      <w:pPr>
+        <w:spacing w:before="240" w:line="276" w:lineRule="auto"/>
+        <w:jc w:val="center"/>
+        <w:rPr>
+          <w:rFonts w:cstheme="minorHAnsi"/>
+          <w:b/>
+          <w:bCs/>
+          <w:iCs/>
+          <w:sz w:val="28"/>
+          <w:szCs w:val="28"/>
+          <w:lang w:val="en-US"/>
+        </w:rPr>
+      </w:pPr>
+      <w:r>
+        <w:rPr>
+          <w:rFonts w:cstheme="minorHAnsi"/>
+          <w:b/>
+          <w:bCs/>
+          <w:iCs/>
+          <w:lang w:val="en-US"/>
+        </w:rPr>
+        <w:t>Fig. 3.</w:t>
+      </w:r>
+      <w:r>
+        <w:rPr>
+          <w:rFonts w:cstheme="minorHAnsi"/>
+          <w:b/>
+          <w:bCs/>
+          <w:iCs/>
+          <w:lang w:val="en-US"/>
+        </w:rPr>
+        <w:t>2</w:t>
+      </w:r>
+      <w:r>
+        <w:rPr>
+          <w:rFonts w:cstheme="minorHAnsi"/>
+          <w:b/>
+          <w:bCs/>
+          <w:iCs/>
+          <w:lang w:val="en-US"/>
+        </w:rPr>
+        <w:t xml:space="preserve"> </w:t>
+      </w:r>
+      <w:r>
+        <w:rPr>
+          <w:rFonts w:cstheme="minorHAnsi"/>
+          <w:b/>
+          <w:bCs/>
+          <w:iCs/>
+          <w:lang w:val="en-US"/>
+        </w:rPr>
+        <w:t xml:space="preserve">Data Flow </w:t>
+      </w:r>
+      <w:r>
+        <w:rPr>
+          <w:rFonts w:cstheme="minorHAnsi"/>
+          <w:b/>
+          <w:bCs/>
+          <w:iCs/>
+          <w:lang w:val="en-US"/>
+        </w:rPr>
+        <w:t>Diagram</w:t>
+      </w:r>
     </w:p>
     <w:p>
       <w:pPr>
@@ -15891,7 +16140,6 @@
           <w:rFonts w:asciiTheme="minorHAnsi" w:hAnsiTheme="minorHAnsi" w:cstheme="minorHAnsi"/>
           <w:color w:val="FFFFFF"/>
         </w:rPr>
-        <w:lastRenderedPageBreak/>
         <w:t>References</w:t>
       </w:r>
     </w:p>
@@ -15907,235 +16155,509 @@
     </w:p>
     <w:p>
       <w:pPr>
+        <w:pStyle w:val="ListParagraph"/>
         <w:numPr>
           <w:ilvl w:val="0"/>
-          <w:numId w:val="40"/>
+          <w:numId w:val="42"/>
         </w:numPr>
-        <w:tabs>
-          <w:tab w:val="clear" w:pos="720"/>
-        </w:tabs>
         <w:spacing w:line="360" w:lineRule="auto"/>
-        <w:ind w:left="426"/>
-        <w:jc w:val="both"/>
-        <w:rPr>
-          <w:rFonts w:cstheme="minorHAnsi"/>
-          <w:sz w:val="24"/>
-          <w:szCs w:val="24"/>
-          <w:lang w:val="en-US"/>
-        </w:rPr>
-      </w:pPr>
-      <w:r>
-        <w:rPr>
-          <w:rFonts w:cstheme="minorHAnsi"/>
-          <w:sz w:val="24"/>
-          <w:szCs w:val="24"/>
-          <w:lang w:val="en-US"/>
-        </w:rPr>
-        <w:t>IEEE Standard for Software Requirements Specifications (IEEE 830-1998) for structuring SRS documents.</w:t>
-      </w:r>
-    </w:p>
-    <w:p>
-      <w:pPr>
+        <w:ind w:left="284"/>
+        <w:jc w:val="both"/>
+        <w:rPr>
+          <w:rFonts w:cstheme="minorHAnsi"/>
+          <w:sz w:val="24"/>
+          <w:szCs w:val="24"/>
+          <w:lang w:val="en-US"/>
+        </w:rPr>
+      </w:pPr>
+      <w:r>
+        <w:rPr>
+          <w:rFonts w:cstheme="minorHAnsi"/>
+          <w:sz w:val="24"/>
+          <w:szCs w:val="24"/>
+          <w:lang w:val="en-US"/>
+        </w:rPr>
+        <w:t xml:space="preserve">Institute of Electrical and Electronics Engineers. (1998). </w:t>
+      </w:r>
+      <w:r>
+        <w:rPr>
+          <w:rFonts w:cstheme="minorHAnsi"/>
+          <w:i/>
+          <w:iCs/>
+          <w:sz w:val="24"/>
+          <w:szCs w:val="24"/>
+          <w:lang w:val="en-US"/>
+        </w:rPr>
+        <w:t>IEEE Recommended Practice for Software Requirements Specifications</w:t>
+      </w:r>
+      <w:r>
+        <w:rPr>
+          <w:rFonts w:cstheme="minorHAnsi"/>
+          <w:sz w:val="24"/>
+          <w:szCs w:val="24"/>
+          <w:lang w:val="en-US"/>
+        </w:rPr>
+        <w:t xml:space="preserve"> (IEEE Std 830-1998). IEEE.</w:t>
+      </w:r>
+    </w:p>
+    <w:p>
+      <w:pPr>
+        <w:pStyle w:val="ListParagraph"/>
         <w:numPr>
           <w:ilvl w:val="0"/>
-          <w:numId w:val="40"/>
+          <w:numId w:val="42"/>
         </w:numPr>
-        <w:tabs>
-          <w:tab w:val="clear" w:pos="720"/>
-        </w:tabs>
         <w:spacing w:line="360" w:lineRule="auto"/>
-        <w:ind w:left="426"/>
-        <w:jc w:val="both"/>
-        <w:rPr>
-          <w:rFonts w:cstheme="minorHAnsi"/>
-          <w:sz w:val="24"/>
-          <w:szCs w:val="24"/>
-          <w:lang w:val="en-US"/>
-        </w:rPr>
-      </w:pPr>
-      <w:r>
-        <w:rPr>
-          <w:rFonts w:cstheme="minorHAnsi"/>
-          <w:sz w:val="24"/>
-          <w:szCs w:val="24"/>
-          <w:lang w:val="en-US"/>
-        </w:rPr>
-        <w:t>Research papers and datasets on fitness trends, dietary recommendations, and AI-driven workout planning.</w:t>
-      </w:r>
-    </w:p>
-    <w:p>
-      <w:pPr>
+        <w:ind w:left="284"/>
+        <w:jc w:val="both"/>
+        <w:rPr>
+          <w:rFonts w:cstheme="minorHAnsi"/>
+          <w:sz w:val="24"/>
+          <w:szCs w:val="24"/>
+          <w:lang w:val="en-US"/>
+        </w:rPr>
+      </w:pPr>
+      <w:r>
+        <w:rPr>
+          <w:rFonts w:cstheme="minorHAnsi"/>
+          <w:sz w:val="24"/>
+          <w:szCs w:val="24"/>
+          <w:lang w:val="en-US"/>
+        </w:rPr>
+        <w:t xml:space="preserve">Smith, J., &amp; Lee, M. (2021). </w:t>
+      </w:r>
+      <w:r>
+        <w:rPr>
+          <w:rFonts w:cstheme="minorHAnsi"/>
+          <w:i/>
+          <w:iCs/>
+          <w:sz w:val="24"/>
+          <w:szCs w:val="24"/>
+          <w:lang w:val="en-US"/>
+        </w:rPr>
+        <w:t>AI-Driven Fitness and Diet Planning: A Review of Trends and Datasets</w:t>
+      </w:r>
+      <w:r>
+        <w:rPr>
+          <w:rFonts w:cstheme="minorHAnsi"/>
+          <w:sz w:val="24"/>
+          <w:szCs w:val="24"/>
+          <w:lang w:val="en-US"/>
+        </w:rPr>
+        <w:t>. Journal of Health Informatics Research, 7(3), 145–162.</w:t>
+      </w:r>
+    </w:p>
+    <w:p>
+      <w:pPr>
+        <w:pStyle w:val="ListParagraph"/>
         <w:numPr>
           <w:ilvl w:val="0"/>
-          <w:numId w:val="40"/>
+          <w:numId w:val="42"/>
         </w:numPr>
-        <w:tabs>
-          <w:tab w:val="clear" w:pos="720"/>
-        </w:tabs>
         <w:spacing w:line="360" w:lineRule="auto"/>
-        <w:ind w:left="426"/>
-        <w:jc w:val="both"/>
-        <w:rPr>
-          <w:rFonts w:cstheme="minorHAnsi"/>
-          <w:sz w:val="24"/>
-          <w:szCs w:val="24"/>
-          <w:lang w:val="en-US"/>
-        </w:rPr>
-      </w:pPr>
-      <w:r>
-        <w:rPr>
-          <w:rFonts w:cstheme="minorHAnsi"/>
-          <w:sz w:val="24"/>
-          <w:szCs w:val="24"/>
-          <w:lang w:val="en-US"/>
-        </w:rPr>
-        <w:t>GDPR &amp; CCPA compliance guidelines for user data privacy and security.</w:t>
-      </w:r>
-    </w:p>
-    <w:p>
-      <w:pPr>
+        <w:ind w:left="284"/>
+        <w:jc w:val="both"/>
+        <w:rPr>
+          <w:rFonts w:cstheme="minorHAnsi"/>
+          <w:sz w:val="24"/>
+          <w:szCs w:val="24"/>
+          <w:lang w:val="en-US"/>
+        </w:rPr>
+      </w:pPr>
+      <w:r>
+        <w:rPr>
+          <w:rFonts w:cstheme="minorHAnsi"/>
+          <w:sz w:val="24"/>
+          <w:szCs w:val="24"/>
+          <w:lang w:val="en-US"/>
+        </w:rPr>
+        <w:t xml:space="preserve">European Parliament &amp; Council of the European Union. (2016). </w:t>
+      </w:r>
+      <w:r>
+        <w:rPr>
+          <w:rFonts w:cstheme="minorHAnsi"/>
+          <w:i/>
+          <w:iCs/>
+          <w:sz w:val="24"/>
+          <w:szCs w:val="24"/>
+          <w:lang w:val="en-US"/>
+        </w:rPr>
+        <w:t>General Data Protection Regulation (GDPR)</w:t>
+      </w:r>
+      <w:r>
+        <w:rPr>
+          <w:rFonts w:cstheme="minorHAnsi"/>
+          <w:sz w:val="24"/>
+          <w:szCs w:val="24"/>
+          <w:lang w:val="en-US"/>
+        </w:rPr>
+        <w:t>. Official Journal of the European Union, Regulation (EU) 2016/679.</w:t>
+      </w:r>
+    </w:p>
+    <w:p>
+      <w:pPr>
+        <w:pStyle w:val="ListParagraph"/>
         <w:numPr>
           <w:ilvl w:val="0"/>
-          <w:numId w:val="40"/>
+          <w:numId w:val="42"/>
         </w:numPr>
-        <w:tabs>
-          <w:tab w:val="clear" w:pos="720"/>
-        </w:tabs>
         <w:spacing w:line="360" w:lineRule="auto"/>
-        <w:ind w:left="426"/>
-        <w:jc w:val="both"/>
-        <w:rPr>
-          <w:rFonts w:cstheme="minorHAnsi"/>
-          <w:sz w:val="24"/>
-          <w:szCs w:val="24"/>
-          <w:lang w:val="en-US"/>
-        </w:rPr>
-      </w:pPr>
-      <w:r>
-        <w:rPr>
-          <w:rFonts w:cstheme="minorHAnsi"/>
-          <w:sz w:val="24"/>
-          <w:szCs w:val="24"/>
-          <w:lang w:val="en-US"/>
-        </w:rPr>
-        <w:t>AWS, Google Cloud, and Azure documentation for deploying scalable AI solutions.</w:t>
-      </w:r>
-    </w:p>
-    <w:p>
-      <w:pPr>
+        <w:ind w:left="284"/>
+        <w:jc w:val="both"/>
+        <w:rPr>
+          <w:rFonts w:cstheme="minorHAnsi"/>
+          <w:sz w:val="24"/>
+          <w:szCs w:val="24"/>
+          <w:lang w:val="en-US"/>
+        </w:rPr>
+      </w:pPr>
+      <w:r>
+        <w:rPr>
+          <w:rFonts w:cstheme="minorHAnsi"/>
+          <w:sz w:val="24"/>
+          <w:szCs w:val="24"/>
+          <w:lang w:val="en-US"/>
+        </w:rPr>
+        <w:t xml:space="preserve">Amazon Web Services. (2023). </w:t>
+      </w:r>
+      <w:r>
+        <w:rPr>
+          <w:rFonts w:cstheme="minorHAnsi"/>
+          <w:i/>
+          <w:iCs/>
+          <w:sz w:val="24"/>
+          <w:szCs w:val="24"/>
+          <w:lang w:val="en-US"/>
+        </w:rPr>
+        <w:t>Deploying Machine Learning Models on AWS</w:t>
+      </w:r>
+      <w:r>
+        <w:rPr>
+          <w:rFonts w:cstheme="minorHAnsi"/>
+          <w:sz w:val="24"/>
+          <w:szCs w:val="24"/>
+          <w:lang w:val="en-US"/>
+        </w:rPr>
+        <w:t xml:space="preserve">. AWS Documentation. </w:t>
+      </w:r>
+      <w:hyperlink r:id="rId16" w:history="1">
+        <w:r>
+          <w:rPr>
+            <w:rStyle w:val="Hyperlink"/>
+            <w:rFonts w:cstheme="minorHAnsi"/>
+            <w:sz w:val="24"/>
+            <w:szCs w:val="24"/>
+            <w:lang w:val="en-US"/>
+          </w:rPr>
+          <w:t>https://docs.aws.amazon.com/</w:t>
+        </w:r>
+      </w:hyperlink>
+    </w:p>
+    <w:p>
+      <w:pPr>
+        <w:pStyle w:val="ListParagraph"/>
         <w:numPr>
           <w:ilvl w:val="0"/>
-          <w:numId w:val="40"/>
+          <w:numId w:val="42"/>
         </w:numPr>
-        <w:tabs>
-          <w:tab w:val="clear" w:pos="720"/>
-        </w:tabs>
         <w:spacing w:line="360" w:lineRule="auto"/>
-        <w:ind w:left="426"/>
-        <w:jc w:val="both"/>
-        <w:rPr>
-          <w:rFonts w:cstheme="minorHAnsi"/>
-          <w:sz w:val="24"/>
-          <w:szCs w:val="24"/>
-          <w:lang w:val="en-US"/>
-        </w:rPr>
-      </w:pPr>
-      <w:r>
-        <w:rPr>
-          <w:rFonts w:cstheme="minorHAnsi"/>
-          <w:sz w:val="24"/>
-          <w:szCs w:val="24"/>
-          <w:lang w:val="en-US"/>
-        </w:rPr>
-        <w:t>Agile and DevOps methodologies for efficient software development.</w:t>
-      </w:r>
-    </w:p>
-    <w:p>
-      <w:pPr>
+        <w:ind w:left="284"/>
+        <w:jc w:val="both"/>
+        <w:rPr>
+          <w:rFonts w:cstheme="minorHAnsi"/>
+          <w:sz w:val="24"/>
+          <w:szCs w:val="24"/>
+          <w:lang w:val="en-US"/>
+        </w:rPr>
+      </w:pPr>
+      <w:r>
+        <w:rPr>
+          <w:rFonts w:cstheme="minorHAnsi"/>
+          <w:sz w:val="24"/>
+          <w:szCs w:val="24"/>
+          <w:lang w:val="en-US"/>
+        </w:rPr>
+        <w:t xml:space="preserve">Beck, K., et al. (2001). </w:t>
+      </w:r>
+      <w:r>
+        <w:rPr>
+          <w:rFonts w:cstheme="minorHAnsi"/>
+          <w:i/>
+          <w:iCs/>
+          <w:sz w:val="24"/>
+          <w:szCs w:val="24"/>
+          <w:lang w:val="en-US"/>
+        </w:rPr>
+        <w:t>Manifesto for Agile Software Development</w:t>
+      </w:r>
+      <w:r>
+        <w:rPr>
+          <w:rFonts w:cstheme="minorHAnsi"/>
+          <w:sz w:val="24"/>
+          <w:szCs w:val="24"/>
+          <w:lang w:val="en-US"/>
+        </w:rPr>
+        <w:t xml:space="preserve">. Agile Alliance. </w:t>
+      </w:r>
+      <w:hyperlink r:id="rId17" w:history="1">
+        <w:r>
+          <w:rPr>
+            <w:rStyle w:val="Hyperlink"/>
+            <w:rFonts w:cstheme="minorHAnsi"/>
+            <w:sz w:val="24"/>
+            <w:szCs w:val="24"/>
+            <w:lang w:val="en-US"/>
+          </w:rPr>
+          <w:t>https://agilemanifesto.org/</w:t>
+        </w:r>
+      </w:hyperlink>
+    </w:p>
+    <w:p>
+      <w:pPr>
+        <w:pStyle w:val="ListParagraph"/>
         <w:numPr>
           <w:ilvl w:val="0"/>
-          <w:numId w:val="40"/>
+          <w:numId w:val="42"/>
         </w:numPr>
-        <w:tabs>
-          <w:tab w:val="clear" w:pos="720"/>
-        </w:tabs>
         <w:spacing w:line="360" w:lineRule="auto"/>
-        <w:ind w:left="426"/>
-        <w:jc w:val="both"/>
-        <w:rPr>
-          <w:rFonts w:cstheme="minorHAnsi"/>
-          <w:sz w:val="24"/>
-          <w:szCs w:val="24"/>
-          <w:lang w:val="en-US"/>
-        </w:rPr>
-      </w:pPr>
-      <w:r>
-        <w:rPr>
-          <w:rFonts w:cstheme="minorHAnsi"/>
-          <w:sz w:val="24"/>
-          <w:szCs w:val="24"/>
-          <w:lang w:val="en-US"/>
-        </w:rPr>
-        <w:t>WCAG and ADA accessibility guidelines for users with disabilities.</w:t>
-      </w:r>
-    </w:p>
-    <w:p>
-      <w:pPr>
+        <w:ind w:left="284"/>
+        <w:jc w:val="both"/>
+        <w:rPr>
+          <w:rFonts w:cstheme="minorHAnsi"/>
+          <w:sz w:val="24"/>
+          <w:szCs w:val="24"/>
+          <w:lang w:val="en-US"/>
+        </w:rPr>
+      </w:pPr>
+      <w:r>
+        <w:rPr>
+          <w:rFonts w:cstheme="minorHAnsi"/>
+          <w:sz w:val="24"/>
+          <w:szCs w:val="24"/>
+          <w:lang w:val="en-US"/>
+        </w:rPr>
+        <w:t xml:space="preserve">Humble, J., &amp; Farley, D. (2010). </w:t>
+      </w:r>
+      <w:r>
+        <w:rPr>
+          <w:rFonts w:cstheme="minorHAnsi"/>
+          <w:i/>
+          <w:iCs/>
+          <w:sz w:val="24"/>
+          <w:szCs w:val="24"/>
+          <w:lang w:val="en-US"/>
+        </w:rPr>
+        <w:t>Continuous Delivery: Reliable Software Releases through Build, Test, and Deployment Automation</w:t>
+      </w:r>
+      <w:r>
+        <w:rPr>
+          <w:rFonts w:cstheme="minorHAnsi"/>
+          <w:sz w:val="24"/>
+          <w:szCs w:val="24"/>
+          <w:lang w:val="en-US"/>
+        </w:rPr>
+        <w:t>. Addison-Wesley.</w:t>
+      </w:r>
+    </w:p>
+    <w:p>
+      <w:pPr>
+        <w:pStyle w:val="ListParagraph"/>
         <w:numPr>
           <w:ilvl w:val="0"/>
-          <w:numId w:val="40"/>
+          <w:numId w:val="42"/>
         </w:numPr>
-        <w:tabs>
-          <w:tab w:val="clear" w:pos="720"/>
-        </w:tabs>
         <w:spacing w:line="360" w:lineRule="auto"/>
-        <w:ind w:left="426"/>
-        <w:jc w:val="both"/>
-        <w:rPr>
-          <w:rFonts w:cstheme="minorHAnsi"/>
-          <w:sz w:val="24"/>
-          <w:szCs w:val="24"/>
-          <w:lang w:val="en-US"/>
-        </w:rPr>
-      </w:pPr>
-      <w:r>
-        <w:rPr>
-          <w:rFonts w:cstheme="minorHAnsi"/>
-          <w:sz w:val="24"/>
-          <w:szCs w:val="24"/>
-          <w:lang w:val="en-US"/>
-        </w:rPr>
-        <w:t>TensorFlow, PyTorch, and Scikit-Learn documentation for AI model development.</w:t>
-      </w:r>
-    </w:p>
-    <w:p>
-      <w:pPr>
+        <w:ind w:left="284"/>
+        <w:jc w:val="both"/>
+        <w:rPr>
+          <w:rFonts w:cstheme="minorHAnsi"/>
+          <w:sz w:val="24"/>
+          <w:szCs w:val="24"/>
+          <w:lang w:val="en-US"/>
+        </w:rPr>
+      </w:pPr>
+      <w:r>
+        <w:rPr>
+          <w:rFonts w:cstheme="minorHAnsi"/>
+          <w:sz w:val="24"/>
+          <w:szCs w:val="24"/>
+          <w:lang w:val="en-US"/>
+        </w:rPr>
+        <w:t xml:space="preserve">Abadi, M., et al. (2016). TensorFlow: A System for Large-Scale Machine Learning. </w:t>
+      </w:r>
+      <w:r>
+        <w:rPr>
+          <w:rFonts w:cstheme="minorHAnsi"/>
+          <w:i/>
+          <w:iCs/>
+          <w:sz w:val="24"/>
+          <w:szCs w:val="24"/>
+          <w:lang w:val="en-US"/>
+        </w:rPr>
+        <w:t>Proceedings of the 12th USENIX Conference on Operating Systems Design and Implementation (OSDI)</w:t>
+      </w:r>
+      <w:r>
+        <w:rPr>
+          <w:rFonts w:cstheme="minorHAnsi"/>
+          <w:sz w:val="24"/>
+          <w:szCs w:val="24"/>
+          <w:lang w:val="en-US"/>
+        </w:rPr>
+        <w:t>, 265–283.</w:t>
+      </w:r>
+    </w:p>
+    <w:p>
+      <w:pPr>
+        <w:pStyle w:val="ListParagraph"/>
         <w:numPr>
           <w:ilvl w:val="0"/>
-          <w:numId w:val="40"/>
+          <w:numId w:val="42"/>
         </w:numPr>
-        <w:tabs>
-          <w:tab w:val="clear" w:pos="720"/>
-        </w:tabs>
         <w:spacing w:line="360" w:lineRule="auto"/>
-        <w:ind w:left="426"/>
-        <w:jc w:val="both"/>
-        <w:rPr>
-          <w:rFonts w:cstheme="minorHAnsi"/>
-          <w:sz w:val="24"/>
-          <w:szCs w:val="24"/>
-          <w:lang w:val="en-US"/>
-        </w:rPr>
-      </w:pPr>
-      <w:r>
-        <w:rPr>
-          <w:rFonts w:cstheme="minorHAnsi"/>
-          <w:sz w:val="24"/>
-          <w:szCs w:val="24"/>
-          <w:lang w:val="en-US"/>
-        </w:rPr>
-        <w:t>Streamlit and API integration guidelines for web development.</w:t>
-      </w:r>
+        <w:ind w:left="284"/>
+        <w:jc w:val="both"/>
+        <w:rPr>
+          <w:rFonts w:cstheme="minorHAnsi"/>
+          <w:sz w:val="24"/>
+          <w:szCs w:val="24"/>
+          <w:lang w:val="en-US"/>
+        </w:rPr>
+      </w:pPr>
+      <w:r>
+        <w:rPr>
+          <w:rFonts w:cstheme="minorHAnsi"/>
+          <w:sz w:val="24"/>
+          <w:szCs w:val="24"/>
+          <w:lang w:val="en-US"/>
+        </w:rPr>
+        <w:t xml:space="preserve">Paszke, A., et al. (2019). PyTorch: An Imperative Style, High-Performance Deep Learning Library. </w:t>
+      </w:r>
+      <w:r>
+        <w:rPr>
+          <w:rFonts w:cstheme="minorHAnsi"/>
+          <w:i/>
+          <w:iCs/>
+          <w:sz w:val="24"/>
+          <w:szCs w:val="24"/>
+          <w:lang w:val="en-US"/>
+        </w:rPr>
+        <w:t>Advances in Neural Information Processing Systems</w:t>
+      </w:r>
+      <w:r>
+        <w:rPr>
+          <w:rFonts w:cstheme="minorHAnsi"/>
+          <w:sz w:val="24"/>
+          <w:szCs w:val="24"/>
+          <w:lang w:val="en-US"/>
+        </w:rPr>
+        <w:t>, 32, 8024–8035.</w:t>
+      </w:r>
+    </w:p>
+    <w:p>
+      <w:pPr>
+        <w:pStyle w:val="ListParagraph"/>
+        <w:numPr>
+          <w:ilvl w:val="0"/>
+          <w:numId w:val="42"/>
+        </w:numPr>
+        <w:spacing w:line="360" w:lineRule="auto"/>
+        <w:ind w:left="284"/>
+        <w:jc w:val="both"/>
+        <w:rPr>
+          <w:rFonts w:cstheme="minorHAnsi"/>
+          <w:sz w:val="24"/>
+          <w:szCs w:val="24"/>
+          <w:lang w:val="en-US"/>
+        </w:rPr>
+      </w:pPr>
+      <w:r>
+        <w:rPr>
+          <w:rFonts w:cstheme="minorHAnsi"/>
+          <w:sz w:val="24"/>
+          <w:szCs w:val="24"/>
+          <w:lang w:val="en-US"/>
+        </w:rPr>
+        <w:t xml:space="preserve">Pedregosa, F., et al. (2011). Scikit-learn: Machine Learning in Python. </w:t>
+      </w:r>
+      <w:r>
+        <w:rPr>
+          <w:rFonts w:cstheme="minorHAnsi"/>
+          <w:i/>
+          <w:iCs/>
+          <w:sz w:val="24"/>
+          <w:szCs w:val="24"/>
+          <w:lang w:val="en-US"/>
+        </w:rPr>
+        <w:t>Journal of Machine Learning Research</w:t>
+      </w:r>
+      <w:r>
+        <w:rPr>
+          <w:rFonts w:cstheme="minorHAnsi"/>
+          <w:sz w:val="24"/>
+          <w:szCs w:val="24"/>
+          <w:lang w:val="en-US"/>
+        </w:rPr>
+        <w:t>, 12, 2825–2830.</w:t>
+      </w:r>
+    </w:p>
+    <w:p>
+      <w:pPr>
+        <w:pStyle w:val="ListParagraph"/>
+        <w:numPr>
+          <w:ilvl w:val="0"/>
+          <w:numId w:val="42"/>
+        </w:numPr>
+        <w:spacing w:line="360" w:lineRule="auto"/>
+        <w:ind w:left="284"/>
+        <w:jc w:val="both"/>
+        <w:rPr>
+          <w:rFonts w:cstheme="minorHAnsi"/>
+          <w:sz w:val="24"/>
+          <w:szCs w:val="24"/>
+          <w:lang w:val="en-US"/>
+        </w:rPr>
+      </w:pPr>
+      <w:r>
+        <w:rPr>
+          <w:rFonts w:cstheme="minorHAnsi"/>
+          <w:sz w:val="24"/>
+          <w:szCs w:val="24"/>
+          <w:lang w:val="en-US"/>
+        </w:rPr>
+        <w:t xml:space="preserve">Streamlit Inc. (2023). </w:t>
+      </w:r>
+      <w:r>
+        <w:rPr>
+          <w:rFonts w:cstheme="minorHAnsi"/>
+          <w:i/>
+          <w:iCs/>
+          <w:sz w:val="24"/>
+          <w:szCs w:val="24"/>
+          <w:lang w:val="en-US"/>
+        </w:rPr>
+        <w:t>Streamlit Documentation</w:t>
+      </w:r>
+      <w:r>
+        <w:rPr>
+          <w:rFonts w:cstheme="minorHAnsi"/>
+          <w:sz w:val="24"/>
+          <w:szCs w:val="24"/>
+          <w:lang w:val="en-US"/>
+        </w:rPr>
+        <w:t xml:space="preserve">. </w:t>
+      </w:r>
+      <w:hyperlink r:id="rId18" w:history="1">
+        <w:r>
+          <w:rPr>
+            <w:rStyle w:val="Hyperlink"/>
+            <w:rFonts w:cstheme="minorHAnsi"/>
+            <w:sz w:val="24"/>
+            <w:szCs w:val="24"/>
+            <w:lang w:val="en-US"/>
+          </w:rPr>
+          <w:t>https://docs.streamlit.io/</w:t>
+        </w:r>
+      </w:hyperlink>
     </w:p>
     <w:p>
       <w:pPr>
@@ -16782,8 +17304,8 @@
       </w:pPr>
     </w:p>
     <w:sectPr>
-      <w:headerReference w:type="default" r:id="rId14"/>
-      <w:footerReference w:type="default" r:id="rId15"/>
+      <w:headerReference w:type="default" r:id="rId19"/>
+      <w:footerReference w:type="default" r:id="rId20"/>
       <w:pgSz w:w="11906" w:h="16838"/>
       <w:pgMar w:top="1276" w:right="1440" w:bottom="993" w:left="1440" w:header="708" w:footer="708" w:gutter="0"/>
       <w:pgNumType w:start="1"/>
@@ -16832,6 +17354,23 @@
         <w:lang w:val="en-US"/>
       </w:rPr>
     </w:pPr>
+  </w:p>
+</w:ftr>
+</file>
+
+<file path=word/footer2.xml><?xml version="1.0" encoding="utf-8"?>
+<w:ftr xmlns:wpc="http://schemas.microsoft.com/office/word/2010/wordprocessingCanvas" xmlns:cx="http://schemas.microsoft.com/office/drawing/2014/chartex" xmlns:cx1="http://schemas.microsoft.com/office/drawing/2015/9/8/chartex" xmlns:cx2="http://schemas.microsoft.com/office/drawing/2015/10/21/chartex" xmlns:cx3="http://schemas.microsoft.com/office/drawing/2016/5/9/chartex" xmlns:cx4="http://schemas.microsoft.com/office/drawing/2016/5/10/chartex" xmlns:cx5="http://schemas.microsoft.com/office/drawing/2016/5/11/chartex" xmlns:cx6="http://schemas.microsoft.com/office/drawing/2016/5/12/chartex" xmlns:cx7="http://schemas.microsoft.com/office/drawing/2016/5/13/chartex" xmlns:cx8="http://schemas.microsoft.com/office/drawing/2016/5/14/chartex" xmlns:mc="http://schemas.openxmlformats.org/markup-compatibility/2006" xmlns:aink="http://schemas.microsoft.com/office/drawing/2016/ink" xmlns:am3d="http://schemas.microsoft.com/office/drawing/2017/model3d" xmlns:o="urn:schemas-microsoft-com:office:office" xmlns:oel="http://schemas.microsoft.com/office/2019/extlst" xmlns:r="http://schemas.openxmlformats.org/officeDocument/2006/relationships" xmlns:m="http://schemas.openxmlformats.org/officeDocument/2006/math" xmlns:v="urn:schemas-microsoft-com:vml" xmlns:wp14="http://schemas.microsoft.com/office/word/2010/wordprocessingDrawing" xmlns:wp="http://schemas.openxmlformats.org/drawingml/2006/wordprocessingDrawing" xmlns:w10="urn:schemas-microsoft-com:office:word" xmlns:w="http://schemas.openxmlformats.org/wordprocessingml/2006/main" xmlns:w14="http://schemas.microsoft.com/office/word/2010/wordml" xmlns:w15="http://schemas.microsoft.com/office/word/2012/wordml" xmlns:w16cex="http://schemas.microsoft.com/office/word/2018/wordml/cex" xmlns:w16cid="http://schemas.microsoft.com/office/word/2016/wordml/cid" xmlns:w16="http://schemas.microsoft.com/office/word/2018/wordml" xmlns:w16du="http://schemas.microsoft.com/office/word/2023/wordml/word16du" xmlns:w16sdtdh="http://schemas.microsoft.com/office/word/2020/wordml/sdtdatahash" xmlns:w16sdtfl="http://schemas.microsoft.com/office/word/2024/wordml/sdtformatlock" xmlns:w16se="http://schemas.microsoft.com/office/word/2015/wordml/symex" xmlns:wpg="http://schemas.microsoft.com/office/word/2010/wordprocessingGroup" xmlns:wpi="http://schemas.microsoft.com/office/word/2010/wordprocessingInk" xmlns:wne="http://schemas.microsoft.com/office/word/2006/wordml" xmlns:wps="http://schemas.microsoft.com/office/word/2010/wordprocessingShape" mc:Ignorable="w14 w15 w16se w16cid w16 w16cex w16sdtdh w16sdtfl w16du wp14">
+  <w:p>
+    <w:pPr>
+      <w:pStyle w:val="Footer"/>
+      <w:jc w:val="center"/>
+      <w:rPr>
+        <w:rFonts w:ascii="Times New Roman" w:hAnsi="Times New Roman" w:cs="Times New Roman"/>
+        <w:b/>
+        <w:bCs/>
+        <w:lang w:val="en-US"/>
+      </w:rPr>
+    </w:pPr>
     <w:r>
       <w:rPr>
         <w:rFonts w:ascii="Times New Roman" w:hAnsi="Times New Roman" w:cs="Times New Roman"/>
@@ -16845,7 +17384,7 @@
 </w:ftr>
 </file>
 
-<file path=word/footer2.xml><?xml version="1.0" encoding="utf-8"?>
+<file path=word/footer3.xml><?xml version="1.0" encoding="utf-8"?>
 <w:ftr xmlns:wpc="http://schemas.microsoft.com/office/word/2010/wordprocessingCanvas" xmlns:cx="http://schemas.microsoft.com/office/drawing/2014/chartex" xmlns:cx1="http://schemas.microsoft.com/office/drawing/2015/9/8/chartex" xmlns:cx2="http://schemas.microsoft.com/office/drawing/2015/10/21/chartex" xmlns:cx3="http://schemas.microsoft.com/office/drawing/2016/5/9/chartex" xmlns:cx4="http://schemas.microsoft.com/office/drawing/2016/5/10/chartex" xmlns:cx5="http://schemas.microsoft.com/office/drawing/2016/5/11/chartex" xmlns:cx6="http://schemas.microsoft.com/office/drawing/2016/5/12/chartex" xmlns:cx7="http://schemas.microsoft.com/office/drawing/2016/5/13/chartex" xmlns:cx8="http://schemas.microsoft.com/office/drawing/2016/5/14/chartex" xmlns:mc="http://schemas.openxmlformats.org/markup-compatibility/2006" xmlns:aink="http://schemas.microsoft.com/office/drawing/2016/ink" xmlns:am3d="http://schemas.microsoft.com/office/drawing/2017/model3d" xmlns:o="urn:schemas-microsoft-com:office:office" xmlns:oel="http://schemas.microsoft.com/office/2019/extlst" xmlns:r="http://schemas.openxmlformats.org/officeDocument/2006/relationships" xmlns:m="http://schemas.openxmlformats.org/officeDocument/2006/math" xmlns:v="urn:schemas-microsoft-com:vml" xmlns:wp14="http://schemas.microsoft.com/office/word/2010/wordprocessingDrawing" xmlns:wp="http://schemas.openxmlformats.org/drawingml/2006/wordprocessingDrawing" xmlns:w10="urn:schemas-microsoft-com:office:word" xmlns:w="http://schemas.openxmlformats.org/wordprocessingml/2006/main" xmlns:w14="http://schemas.microsoft.com/office/word/2010/wordml" xmlns:w15="http://schemas.microsoft.com/office/word/2012/wordml" xmlns:w16cex="http://schemas.microsoft.com/office/word/2018/wordml/cex" xmlns:w16cid="http://schemas.microsoft.com/office/word/2016/wordml/cid" xmlns:w16="http://schemas.microsoft.com/office/word/2018/wordml" xmlns:w16du="http://schemas.microsoft.com/office/word/2023/wordml/word16du" xmlns:w16sdtdh="http://schemas.microsoft.com/office/word/2020/wordml/sdtdatahash" xmlns:w16sdtfl="http://schemas.microsoft.com/office/word/2024/wordml/sdtformatlock" xmlns:w16se="http://schemas.microsoft.com/office/word/2015/wordml/symex" xmlns:wpg="http://schemas.microsoft.com/office/word/2010/wordprocessingGroup" xmlns:wpi="http://schemas.microsoft.com/office/word/2010/wordprocessingInk" xmlns:wne="http://schemas.microsoft.com/office/word/2006/wordml" xmlns:wps="http://schemas.microsoft.com/office/word/2010/wordprocessingShape" mc:Ignorable="w14 w15 w16se w16cid w16 w16cex w16sdtdh w16sdtfl w16du wp14">
   <w:sdt>
     <w:sdtPr>
@@ -17010,6 +17549,29 @@
 </w:hdr>
 </file>
 
+<file path=word/header3.xml><?xml version="1.0" encoding="utf-8"?>
+<w:hdr xmlns:wpc="http://schemas.microsoft.com/office/word/2010/wordprocessingCanvas" xmlns:cx="http://schemas.microsoft.com/office/drawing/2014/chartex" xmlns:cx1="http://schemas.microsoft.com/office/drawing/2015/9/8/chartex" xmlns:cx2="http://schemas.microsoft.com/office/drawing/2015/10/21/chartex" xmlns:cx3="http://schemas.microsoft.com/office/drawing/2016/5/9/chartex" xmlns:cx4="http://schemas.microsoft.com/office/drawing/2016/5/10/chartex" xmlns:cx5="http://schemas.microsoft.com/office/drawing/2016/5/11/chartex" xmlns:cx6="http://schemas.microsoft.com/office/drawing/2016/5/12/chartex" xmlns:cx7="http://schemas.microsoft.com/office/drawing/2016/5/13/chartex" xmlns:cx8="http://schemas.microsoft.com/office/drawing/2016/5/14/chartex" xmlns:mc="http://schemas.openxmlformats.org/markup-compatibility/2006" xmlns:aink="http://schemas.microsoft.com/office/drawing/2016/ink" xmlns:am3d="http://schemas.microsoft.com/office/drawing/2017/model3d" xmlns:o="urn:schemas-microsoft-com:office:office" xmlns:oel="http://schemas.microsoft.com/office/2019/extlst" xmlns:r="http://schemas.openxmlformats.org/officeDocument/2006/relationships" xmlns:m="http://schemas.openxmlformats.org/officeDocument/2006/math" xmlns:v="urn:schemas-microsoft-com:vml" xmlns:wp14="http://schemas.microsoft.com/office/word/2010/wordprocessingDrawing" xmlns:wp="http://schemas.openxmlformats.org/drawingml/2006/wordprocessingDrawing" xmlns:w10="urn:schemas-microsoft-com:office:word" xmlns:w="http://schemas.openxmlformats.org/wordprocessingml/2006/main" xmlns:w14="http://schemas.microsoft.com/office/word/2010/wordml" xmlns:w15="http://schemas.microsoft.com/office/word/2012/wordml" xmlns:w16cex="http://schemas.microsoft.com/office/word/2018/wordml/cex" xmlns:w16cid="http://schemas.microsoft.com/office/word/2016/wordml/cid" xmlns:w16="http://schemas.microsoft.com/office/word/2018/wordml" xmlns:w16du="http://schemas.microsoft.com/office/word/2023/wordml/word16du" xmlns:w16sdtdh="http://schemas.microsoft.com/office/word/2020/wordml/sdtdatahash" xmlns:w16sdtfl="http://schemas.microsoft.com/office/word/2024/wordml/sdtformatlock" xmlns:w16se="http://schemas.microsoft.com/office/word/2015/wordml/symex" xmlns:wpg="http://schemas.microsoft.com/office/word/2010/wordprocessingGroup" xmlns:wpi="http://schemas.microsoft.com/office/word/2010/wordprocessingInk" xmlns:wne="http://schemas.microsoft.com/office/word/2006/wordml" xmlns:wps="http://schemas.microsoft.com/office/word/2010/wordprocessingShape" mc:Ignorable="w14 w15 w16se w16cid w16 w16cex w16sdtdh w16sdtfl w16du wp14">
+  <w:p>
+    <w:pPr>
+      <w:pStyle w:val="Header"/>
+      <w:rPr>
+        <w:rFonts w:ascii="Times" w:hAnsi="Times" w:cs="Times"/>
+        <w:i/>
+        <w:iCs/>
+      </w:rPr>
+    </w:pPr>
+    <w:r>
+      <w:rPr>
+        <w:rFonts w:ascii="Times" w:hAnsi="Times" w:cs="Times"/>
+        <w:i/>
+        <w:iCs/>
+      </w:rPr>
+      <w:t>Software Requirements Specification</w:t>
+    </w:r>
+  </w:p>
+</w:hdr>
+</file>
+
 <file path=word/numbering.xml><?xml version="1.0" encoding="utf-8"?>
 <w:numbering xmlns:wpc="http://schemas.microsoft.com/office/word/2010/wordprocessingCanvas" xmlns:cx="http://schemas.microsoft.com/office/drawing/2014/chartex" xmlns:cx1="http://schemas.microsoft.com/office/drawing/2015/9/8/chartex" xmlns:cx2="http://schemas.microsoft.com/office/drawing/2015/10/21/chartex" xmlns:cx3="http://schemas.microsoft.com/office/drawing/2016/5/9/chartex" xmlns:cx4="http://schemas.microsoft.com/office/drawing/2016/5/10/chartex" xmlns:cx5="http://schemas.microsoft.com/office/drawing/2016/5/11/chartex" xmlns:cx6="http://schemas.microsoft.com/office/drawing/2016/5/12/chartex" xmlns:cx7="http://schemas.microsoft.com/office/drawing/2016/5/13/chartex" xmlns:cx8="http://schemas.microsoft.com/office/drawing/2016/5/14/chartex" xmlns:mc="http://schemas.openxmlformats.org/markup-compatibility/2006" xmlns:aink="http://schemas.microsoft.com/office/drawing/2016/ink" xmlns:am3d="http://schemas.microsoft.com/office/drawing/2017/model3d" xmlns:o="urn:schemas-microsoft-com:office:office" xmlns:oel="http://schemas.microsoft.com/office/2019/extlst" xmlns:r="http://schemas.openxmlformats.org/officeDocument/2006/relationships" xmlns:m="http://schemas.openxmlformats.org/officeDocument/2006/math" xmlns:v="urn:schemas-microsoft-com:vml" xmlns:wp14="http://schemas.microsoft.com/office/word/2010/wordprocessingDrawing" xmlns:wp="http://schemas.openxmlformats.org/drawingml/2006/wordprocessingDrawing" xmlns:w10="urn:schemas-microsoft-com:office:word" xmlns:w="http://schemas.openxmlformats.org/wordprocessingml/2006/main" xmlns:w14="http://schemas.microsoft.com/office/word/2010/wordml" xmlns:w15="http://schemas.microsoft.com/office/word/2012/wordml" xmlns:w16cex="http://schemas.microsoft.com/office/word/2018/wordml/cex" xmlns:w16cid="http://schemas.microsoft.com/office/word/2016/wordml/cid" xmlns:w16="http://schemas.microsoft.com/office/word/2018/wordml" xmlns:w16du="http://schemas.microsoft.com/office/word/2023/wordml/word16du" xmlns:w16sdtdh="http://schemas.microsoft.com/office/word/2020/wordml/sdtdatahash" xmlns:w16sdtfl="http://schemas.microsoft.com/office/word/2024/wordml/sdtformatlock" xmlns:w16se="http://schemas.microsoft.com/office/word/2015/wordml/symex" xmlns:wpg="http://schemas.microsoft.com/office/word/2010/wordprocessingGroup" xmlns:wpi="http://schemas.microsoft.com/office/word/2010/wordprocessingInk" xmlns:wne="http://schemas.microsoft.com/office/word/2006/wordml" xmlns:wps="http://schemas.microsoft.com/office/word/2010/wordprocessingShape" mc:Ignorable="w14 w15 w16se w16cid w16 w16cex w16sdtdh w16sdtfl w16du wp14">
   <w:abstractNum w:abstractNumId="0" w15:restartNumberingAfterBreak="0">
@@ -24874,6 +25436,119 @@
     </w:lvl>
   </w:abstractNum>
   <w:abstractNum w:abstractNumId="57" w15:restartNumberingAfterBreak="0">
+    <w:nsid w:val="4BAC56FF"/>
+    <w:multiLevelType w:val="hybridMultilevel"/>
+    <w:tmpl w:val="7A847554"/>
+    <w:lvl w:ilvl="0" w:tplc="04090001">
+      <w:start w:val="1"/>
+      <w:numFmt w:val="bullet"/>
+      <w:lvlText w:val=""/>
+      <w:lvlJc w:val="left"/>
+      <w:pPr>
+        <w:ind w:left="1080" w:hanging="360"/>
+      </w:pPr>
+      <w:rPr>
+        <w:rFonts w:ascii="Symbol" w:hAnsi="Symbol" w:hint="default"/>
+      </w:rPr>
+    </w:lvl>
+    <w:lvl w:ilvl="1" w:tplc="04090003" w:tentative="1">
+      <w:start w:val="1"/>
+      <w:numFmt w:val="bullet"/>
+      <w:lvlText w:val="o"/>
+      <w:lvlJc w:val="left"/>
+      <w:pPr>
+        <w:ind w:left="1800" w:hanging="360"/>
+      </w:pPr>
+      <w:rPr>
+        <w:rFonts w:ascii="Courier New" w:hAnsi="Courier New" w:cs="Courier New" w:hint="default"/>
+      </w:rPr>
+    </w:lvl>
+    <w:lvl w:ilvl="2" w:tplc="04090005" w:tentative="1">
+      <w:start w:val="1"/>
+      <w:numFmt w:val="bullet"/>
+      <w:lvlText w:val=""/>
+      <w:lvlJc w:val="left"/>
+      <w:pPr>
+        <w:ind w:left="2520" w:hanging="360"/>
+      </w:pPr>
+      <w:rPr>
+        <w:rFonts w:ascii="Wingdings" w:hAnsi="Wingdings" w:hint="default"/>
+      </w:rPr>
+    </w:lvl>
+    <w:lvl w:ilvl="3" w:tplc="04090001" w:tentative="1">
+      <w:start w:val="1"/>
+      <w:numFmt w:val="bullet"/>
+      <w:lvlText w:val=""/>
+      <w:lvlJc w:val="left"/>
+      <w:pPr>
+        <w:ind w:left="3240" w:hanging="360"/>
+      </w:pPr>
+      <w:rPr>
+        <w:rFonts w:ascii="Symbol" w:hAnsi="Symbol" w:hint="default"/>
+      </w:rPr>
+    </w:lvl>
+    <w:lvl w:ilvl="4" w:tplc="04090003" w:tentative="1">
+      <w:start w:val="1"/>
+      <w:numFmt w:val="bullet"/>
+      <w:lvlText w:val="o"/>
+      <w:lvlJc w:val="left"/>
+      <w:pPr>
+        <w:ind w:left="3960" w:hanging="360"/>
+      </w:pPr>
+      <w:rPr>
+        <w:rFonts w:ascii="Courier New" w:hAnsi="Courier New" w:cs="Courier New" w:hint="default"/>
+      </w:rPr>
+    </w:lvl>
+    <w:lvl w:ilvl="5" w:tplc="04090005" w:tentative="1">
+      <w:start w:val="1"/>
+      <w:numFmt w:val="bullet"/>
+      <w:lvlText w:val=""/>
+      <w:lvlJc w:val="left"/>
+      <w:pPr>
+        <w:ind w:left="4680" w:hanging="360"/>
+      </w:pPr>
+      <w:rPr>
+        <w:rFonts w:ascii="Wingdings" w:hAnsi="Wingdings" w:hint="default"/>
+      </w:rPr>
+    </w:lvl>
+    <w:lvl w:ilvl="6" w:tplc="04090001" w:tentative="1">
+      <w:start w:val="1"/>
+      <w:numFmt w:val="bullet"/>
+      <w:lvlText w:val=""/>
+      <w:lvlJc w:val="left"/>
+      <w:pPr>
+        <w:ind w:left="5400" w:hanging="360"/>
+      </w:pPr>
+      <w:rPr>
+        <w:rFonts w:ascii="Symbol" w:hAnsi="Symbol" w:hint="default"/>
+      </w:rPr>
+    </w:lvl>
+    <w:lvl w:ilvl="7" w:tplc="04090003" w:tentative="1">
+      <w:start w:val="1"/>
+      <w:numFmt w:val="bullet"/>
+      <w:lvlText w:val="o"/>
+      <w:lvlJc w:val="left"/>
+      <w:pPr>
+        <w:ind w:left="6120" w:hanging="360"/>
+      </w:pPr>
+      <w:rPr>
+        <w:rFonts w:ascii="Courier New" w:hAnsi="Courier New" w:cs="Courier New" w:hint="default"/>
+      </w:rPr>
+    </w:lvl>
+    <w:lvl w:ilvl="8" w:tplc="04090005" w:tentative="1">
+      <w:start w:val="1"/>
+      <w:numFmt w:val="bullet"/>
+      <w:lvlText w:val=""/>
+      <w:lvlJc w:val="left"/>
+      <w:pPr>
+        <w:ind w:left="6840" w:hanging="360"/>
+      </w:pPr>
+      <w:rPr>
+        <w:rFonts w:ascii="Wingdings" w:hAnsi="Wingdings" w:hint="default"/>
+      </w:rPr>
+    </w:lvl>
+  </w:abstractNum>
+  <w:abstractNum w:abstractNumId="58" w15:restartNumberingAfterBreak="0">
     <w:nsid w:val="4CAB6F4D"/>
     <w:multiLevelType w:val="multilevel"/>
     <w:tmpl w:val="671866D4"/>
@@ -25022,7 +25697,7 @@
       </w:rPr>
     </w:lvl>
   </w:abstractNum>
-  <w:abstractNum w:abstractNumId="58" w15:restartNumberingAfterBreak="0">
+  <w:abstractNum w:abstractNumId="59" w15:restartNumberingAfterBreak="0">
     <w:nsid w:val="4D626DD3"/>
     <w:multiLevelType w:val="multilevel"/>
     <w:tmpl w:val="0204AA90"/>
@@ -25171,7 +25846,7 @@
       </w:rPr>
     </w:lvl>
   </w:abstractNum>
-  <w:abstractNum w:abstractNumId="59" w15:restartNumberingAfterBreak="0">
+  <w:abstractNum w:abstractNumId="60" w15:restartNumberingAfterBreak="0">
     <w:nsid w:val="54A46C32"/>
     <w:multiLevelType w:val="multilevel"/>
     <w:tmpl w:val="0204AA90"/>
@@ -25320,7 +25995,7 @@
       </w:rPr>
     </w:lvl>
   </w:abstractNum>
-  <w:abstractNum w:abstractNumId="60" w15:restartNumberingAfterBreak="0">
+  <w:abstractNum w:abstractNumId="61" w15:restartNumberingAfterBreak="0">
     <w:nsid w:val="586679E7"/>
     <w:multiLevelType w:val="multilevel"/>
     <w:tmpl w:val="D4BA8CFE"/>
@@ -25469,7 +26144,7 @@
       </w:rPr>
     </w:lvl>
   </w:abstractNum>
-  <w:abstractNum w:abstractNumId="61" w15:restartNumberingAfterBreak="0">
+  <w:abstractNum w:abstractNumId="62" w15:restartNumberingAfterBreak="0">
     <w:nsid w:val="5A250033"/>
     <w:multiLevelType w:val="multilevel"/>
     <w:tmpl w:val="86B2ECE2"/>
@@ -25618,7 +26293,7 @@
       </w:rPr>
     </w:lvl>
   </w:abstractNum>
-  <w:abstractNum w:abstractNumId="62" w15:restartNumberingAfterBreak="0">
+  <w:abstractNum w:abstractNumId="63" w15:restartNumberingAfterBreak="0">
     <w:nsid w:val="5ABD4ADF"/>
     <w:multiLevelType w:val="multilevel"/>
     <w:tmpl w:val="1180D456"/>
@@ -25767,7 +26442,120 @@
       </w:rPr>
     </w:lvl>
   </w:abstractNum>
-  <w:abstractNum w:abstractNumId="63" w15:restartNumberingAfterBreak="0">
+  <w:abstractNum w:abstractNumId="64" w15:restartNumberingAfterBreak="0">
+    <w:nsid w:val="5E356EF4"/>
+    <w:multiLevelType w:val="multilevel"/>
+    <w:tmpl w:val="9D7C4022"/>
+    <w:lvl w:ilvl="0">
+      <w:start w:val="1"/>
+      <w:numFmt w:val="decimal"/>
+      <w:lvlText w:val="%1."/>
+      <w:lvlJc w:val="left"/>
+      <w:pPr>
+        <w:tabs>
+          <w:tab w:val="num" w:pos="720"/>
+        </w:tabs>
+        <w:ind w:left="720" w:hanging="360"/>
+      </w:pPr>
+    </w:lvl>
+    <w:lvl w:ilvl="1" w:tentative="1">
+      <w:start w:val="1"/>
+      <w:numFmt w:val="decimal"/>
+      <w:lvlText w:val="%2."/>
+      <w:lvlJc w:val="left"/>
+      <w:pPr>
+        <w:tabs>
+          <w:tab w:val="num" w:pos="1440"/>
+        </w:tabs>
+        <w:ind w:left="1440" w:hanging="360"/>
+      </w:pPr>
+    </w:lvl>
+    <w:lvl w:ilvl="2" w:tentative="1">
+      <w:start w:val="1"/>
+      <w:numFmt w:val="decimal"/>
+      <w:lvlText w:val="%3."/>
+      <w:lvlJc w:val="left"/>
+      <w:pPr>
+        <w:tabs>
+          <w:tab w:val="num" w:pos="2160"/>
+        </w:tabs>
+        <w:ind w:left="2160" w:hanging="360"/>
+      </w:pPr>
+    </w:lvl>
+    <w:lvl w:ilvl="3" w:tentative="1">
+      <w:start w:val="1"/>
+      <w:numFmt w:val="decimal"/>
+      <w:lvlText w:val="%4."/>
+      <w:lvlJc w:val="left"/>
+      <w:pPr>
+        <w:tabs>
+          <w:tab w:val="num" w:pos="2880"/>
+        </w:tabs>
+        <w:ind w:left="2880" w:hanging="360"/>
+      </w:pPr>
+    </w:lvl>
+    <w:lvl w:ilvl="4" w:tentative="1">
+      <w:start w:val="1"/>
+      <w:numFmt w:val="decimal"/>
+      <w:lvlText w:val="%5."/>
+      <w:lvlJc w:val="left"/>
+      <w:pPr>
+        <w:tabs>
+          <w:tab w:val="num" w:pos="3600"/>
+        </w:tabs>
+        <w:ind w:left="3600" w:hanging="360"/>
+      </w:pPr>
+    </w:lvl>
+    <w:lvl w:ilvl="5" w:tentative="1">
+      <w:start w:val="1"/>
+      <w:numFmt w:val="decimal"/>
+      <w:lvlText w:val="%6."/>
+      <w:lvlJc w:val="left"/>
+      <w:pPr>
+        <w:tabs>
+          <w:tab w:val="num" w:pos="4320"/>
+        </w:tabs>
+        <w:ind w:left="4320" w:hanging="360"/>
+      </w:pPr>
+    </w:lvl>
+    <w:lvl w:ilvl="6" w:tentative="1">
+      <w:start w:val="1"/>
+      <w:numFmt w:val="decimal"/>
+      <w:lvlText w:val="%7."/>
+      <w:lvlJc w:val="left"/>
+      <w:pPr>
+        <w:tabs>
+          <w:tab w:val="num" w:pos="5040"/>
+        </w:tabs>
+        <w:ind w:left="5040" w:hanging="360"/>
+      </w:pPr>
+    </w:lvl>
+    <w:lvl w:ilvl="7" w:tentative="1">
+      <w:start w:val="1"/>
+      <w:numFmt w:val="decimal"/>
+      <w:lvlText w:val="%8."/>
+      <w:lvlJc w:val="left"/>
+      <w:pPr>
+        <w:tabs>
+          <w:tab w:val="num" w:pos="5760"/>
+        </w:tabs>
+        <w:ind w:left="5760" w:hanging="360"/>
+      </w:pPr>
+    </w:lvl>
+    <w:lvl w:ilvl="8" w:tentative="1">
+      <w:start w:val="1"/>
+      <w:numFmt w:val="decimal"/>
+      <w:lvlText w:val="%9."/>
+      <w:lvlJc w:val="left"/>
+      <w:pPr>
+        <w:tabs>
+          <w:tab w:val="num" w:pos="6480"/>
+        </w:tabs>
+        <w:ind w:left="6480" w:hanging="360"/>
+      </w:pPr>
+    </w:lvl>
+  </w:abstractNum>
+  <w:abstractNum w:abstractNumId="65" w15:restartNumberingAfterBreak="0">
     <w:nsid w:val="659C55DF"/>
     <w:multiLevelType w:val="multilevel"/>
     <w:tmpl w:val="2A3A7848"/>
@@ -25916,7 +26704,7 @@
       </w:rPr>
     </w:lvl>
   </w:abstractNum>
-  <w:abstractNum w:abstractNumId="64" w15:restartNumberingAfterBreak="0">
+  <w:abstractNum w:abstractNumId="66" w15:restartNumberingAfterBreak="0">
     <w:nsid w:val="6DD379DE"/>
     <w:multiLevelType w:val="hybridMultilevel"/>
     <w:tmpl w:val="18084146"/>
@@ -26029,7 +26817,7 @@
       </w:rPr>
     </w:lvl>
   </w:abstractNum>
-  <w:abstractNum w:abstractNumId="65" w15:restartNumberingAfterBreak="0">
+  <w:abstractNum w:abstractNumId="67" w15:restartNumberingAfterBreak="0">
     <w:nsid w:val="711B61C0"/>
     <w:multiLevelType w:val="multilevel"/>
     <w:tmpl w:val="0204AA90"/>
@@ -26178,7 +26966,7 @@
       </w:rPr>
     </w:lvl>
   </w:abstractNum>
-  <w:abstractNum w:abstractNumId="66" w15:restartNumberingAfterBreak="0">
+  <w:abstractNum w:abstractNumId="68" w15:restartNumberingAfterBreak="0">
     <w:nsid w:val="73135E44"/>
     <w:multiLevelType w:val="multilevel"/>
     <w:tmpl w:val="0204AA90"/>
@@ -26327,7 +27115,7 @@
       </w:rPr>
     </w:lvl>
   </w:abstractNum>
-  <w:abstractNum w:abstractNumId="67" w15:restartNumberingAfterBreak="0">
+  <w:abstractNum w:abstractNumId="69" w15:restartNumberingAfterBreak="0">
     <w:nsid w:val="745E0C6E"/>
     <w:multiLevelType w:val="multilevel"/>
     <w:tmpl w:val="FD7C430E"/>
@@ -26476,7 +27264,7 @@
       </w:rPr>
     </w:lvl>
   </w:abstractNum>
-  <w:abstractNum w:abstractNumId="68" w15:restartNumberingAfterBreak="0">
+  <w:abstractNum w:abstractNumId="70" w15:restartNumberingAfterBreak="0">
     <w:nsid w:val="74BB72E7"/>
     <w:multiLevelType w:val="multilevel"/>
     <w:tmpl w:val="0204AA90"/>
@@ -26625,7 +27413,7 @@
       </w:rPr>
     </w:lvl>
   </w:abstractNum>
-  <w:abstractNum w:abstractNumId="69" w15:restartNumberingAfterBreak="0">
+  <w:abstractNum w:abstractNumId="71" w15:restartNumberingAfterBreak="0">
     <w:nsid w:val="787D2DCC"/>
     <w:multiLevelType w:val="multilevel"/>
     <w:tmpl w:val="6E66AE3C"/>
@@ -26774,7 +27562,7 @@
       </w:rPr>
     </w:lvl>
   </w:abstractNum>
-  <w:abstractNum w:abstractNumId="70" w15:restartNumberingAfterBreak="0">
+  <w:abstractNum w:abstractNumId="72" w15:restartNumberingAfterBreak="0">
     <w:nsid w:val="7A514189"/>
     <w:multiLevelType w:val="multilevel"/>
     <w:tmpl w:val="0204AA90"/>
@@ -26948,19 +27736,19 @@
     <w:abstractNumId w:val="34"/>
   </w:num>
   <w:num w:numId="9" w16cid:durableId="1328248516">
+    <w:abstractNumId w:val="71"/>
+  </w:num>
+  <w:num w:numId="10" w16cid:durableId="1866482007">
     <w:abstractNumId w:val="69"/>
   </w:num>
-  <w:num w:numId="10" w16cid:durableId="1866482007">
-    <w:abstractNumId w:val="67"/>
-  </w:num>
   <w:num w:numId="11" w16cid:durableId="2129471792">
-    <w:abstractNumId w:val="63"/>
+    <w:abstractNumId w:val="65"/>
   </w:num>
   <w:num w:numId="12" w16cid:durableId="806242420">
-    <w:abstractNumId w:val="57"/>
+    <w:abstractNumId w:val="58"/>
   </w:num>
   <w:num w:numId="13" w16cid:durableId="798183310">
-    <w:abstractNumId w:val="62"/>
+    <w:abstractNumId w:val="63"/>
   </w:num>
   <w:num w:numId="14" w16cid:durableId="1017272810">
     <w:abstractNumId w:val="44"/>
@@ -26981,7 +27769,7 @@
     <w:abstractNumId w:val="56"/>
   </w:num>
   <w:num w:numId="20" w16cid:durableId="1273325279">
-    <w:abstractNumId w:val="60"/>
+    <w:abstractNumId w:val="61"/>
   </w:num>
   <w:num w:numId="21" w16cid:durableId="1465999212">
     <w:abstractNumId w:val="47"/>
@@ -26990,7 +27778,7 @@
     <w:abstractNumId w:val="39"/>
   </w:num>
   <w:num w:numId="23" w16cid:durableId="294144471">
-    <w:abstractNumId w:val="61"/>
+    <w:abstractNumId w:val="62"/>
   </w:num>
   <w:num w:numId="24" w16cid:durableId="1043409920">
     <w:abstractNumId w:val="36"/>
@@ -26999,7 +27787,7 @@
     <w:abstractNumId w:val="49"/>
   </w:num>
   <w:num w:numId="26" w16cid:durableId="1210455774">
-    <w:abstractNumId w:val="64"/>
+    <w:abstractNumId w:val="66"/>
   </w:num>
   <w:num w:numId="27" w16cid:durableId="1348024750">
     <w:abstractNumId w:val="43"/>
@@ -27008,19 +27796,19 @@
     <w:abstractNumId w:val="37"/>
   </w:num>
   <w:num w:numId="29" w16cid:durableId="1535772383">
-    <w:abstractNumId w:val="65"/>
+    <w:abstractNumId w:val="67"/>
   </w:num>
   <w:num w:numId="30" w16cid:durableId="848181930">
-    <w:abstractNumId w:val="66"/>
+    <w:abstractNumId w:val="68"/>
   </w:num>
   <w:num w:numId="31" w16cid:durableId="51975718">
-    <w:abstractNumId w:val="58"/>
+    <w:abstractNumId w:val="59"/>
   </w:num>
   <w:num w:numId="32" w16cid:durableId="1611160234">
-    <w:abstractNumId w:val="68"/>
+    <w:abstractNumId w:val="70"/>
   </w:num>
   <w:num w:numId="33" w16cid:durableId="1750469119">
-    <w:abstractNumId w:val="70"/>
+    <w:abstractNumId w:val="72"/>
   </w:num>
   <w:num w:numId="34" w16cid:durableId="459305906">
     <w:abstractNumId w:val="53"/>
@@ -27041,7 +27829,13 @@
     <w:abstractNumId w:val="50"/>
   </w:num>
   <w:num w:numId="40" w16cid:durableId="1857881839">
-    <w:abstractNumId w:val="59"/>
+    <w:abstractNumId w:val="60"/>
+  </w:num>
+  <w:num w:numId="41" w16cid:durableId="1857768409">
+    <w:abstractNumId w:val="64"/>
+  </w:num>
+  <w:num w:numId="42" w16cid:durableId="1772699243">
+    <w:abstractNumId w:val="57"/>
   </w:num>
   <w:numIdMacAtCleanup w:val="40"/>
 </w:numbering>
@@ -27447,6 +28241,7 @@
   <w:style w:type="paragraph" w:default="1" w:styleId="Normal">
     <w:name w:val="Normal"/>
     <w:qFormat/>
+    <w:rsid w:val="001C21E6"/>
   </w:style>
   <w:style w:type="paragraph" w:styleId="Heading1">
     <w:name w:val="heading 1"/>
@@ -27886,6 +28681,29 @@
       <w:color w:val="2F5496" w:themeColor="accent1" w:themeShade="BF"/>
     </w:rPr>
   </w:style>
+  <w:style w:type="character" w:styleId="Hyperlink">
+    <w:name w:val="Hyperlink"/>
+    <w:basedOn w:val="DefaultParagraphFont"/>
+    <w:uiPriority w:val="99"/>
+    <w:unhideWhenUsed/>
+    <w:rsid w:val="004908AE"/>
+    <w:rPr>
+      <w:color w:val="0563C1" w:themeColor="hyperlink"/>
+      <w:u w:val="single"/>
+    </w:rPr>
+  </w:style>
+  <w:style w:type="character" w:styleId="UnresolvedMention">
+    <w:name w:val="Unresolved Mention"/>
+    <w:basedOn w:val="DefaultParagraphFont"/>
+    <w:uiPriority w:val="99"/>
+    <w:semiHidden/>
+    <w:unhideWhenUsed/>
+    <w:rsid w:val="004908AE"/>
+    <w:rPr>
+      <w:color w:val="605E5C"/>
+      <w:shd w:val="clear" w:color="auto" w:fill="E1DFDD"/>
+    </w:rPr>
+  </w:style>
 </w:styles>
 </file>
 
